--- a/Developer_Onboarding_Handbook_Expanded_Filled.docx
+++ b/Developer_Onboarding_Handbook_Expanded_Filled.docx
@@ -883,13 +883,7 @@
         <w:rPr>
           <w:b/>
         </w:rPr>
-        <w:t>Goal</w:t>
-      </w:r>
-      <w:r>
-        <w:rPr>
-          <w:b/>
-        </w:rPr>
-        <w:t>:</w:t>
+        <w:t>Goal:</w:t>
       </w:r>
       <w:r>
         <w:t xml:space="preserve"> Validate request/response mapping</w:t>
@@ -997,10 +991,7 @@
     </w:p>
     <w:p>
       <w:r>
-        <w:t>S</w:t>
-      </w:r>
-      <w:r>
-        <w:t>pring Cloud Contract enforces API correctness.</w:t>
+        <w:t>Spring Cloud Contract enforces API correctness.</w:t>
       </w:r>
     </w:p>
     <w:p/>
@@ -1106,14 +1097,14 @@
         <w:pStyle w:val="Heading2"/>
       </w:pPr>
       <w:r>
-        <w:t>2</w:t>
-      </w:r>
-      <w:r>
-        <w:t>1. Test Coverage Report</w:t>
-      </w:r>
-    </w:p>
-    <w:p>
-      <w:r>
+        <w:t>21. Test Coverage Report</w:t>
+      </w:r>
+    </w:p>
+    <w:p>
+      <w:r>
+        <w:rPr>
+          <w:noProof/>
+        </w:rPr>
         <w:drawing>
           <wp:anchor distT="0" distB="0" distL="114300" distR="114300" simplePos="0" relativeHeight="251660288" behindDoc="1" locked="0" layoutInCell="1" allowOverlap="1">
             <wp:simplePos x="0" y="0"/>
@@ -1179,13 +1170,232 @@
       </w:pPr>
       <w:r>
         <w:lastRenderedPageBreak/>
-        <w:t>2</w:t>
-      </w:r>
-      <w:r>
-        <w:t>2</w:t>
+        <w:t xml:space="preserve">22. </w:t>
+      </w:r>
+      <w:proofErr w:type="spellStart"/>
+      <w:r>
+        <w:t>SonarQube</w:t>
+      </w:r>
+      <w:proofErr w:type="spellEnd"/>
+      <w:r>
+        <w:t xml:space="preserve"> Setup on Windows</w:t>
+      </w:r>
+    </w:p>
+    <w:p>
+      <w:r>
+        <w:t xml:space="preserve">Follow these exact steps to set up </w:t>
+      </w:r>
+      <w:proofErr w:type="spellStart"/>
+      <w:r>
+        <w:t>SonarQube</w:t>
+      </w:r>
+      <w:proofErr w:type="spellEnd"/>
+      <w:r>
+        <w:t xml:space="preserve"> locally for development and POCs.</w:t>
+      </w:r>
+    </w:p>
+    <w:p>
+      <w:r>
+        <w:t xml:space="preserve">1. Download </w:t>
+      </w:r>
+      <w:proofErr w:type="spellStart"/>
+      <w:r>
+        <w:t>SonarQube</w:t>
+      </w:r>
+      <w:proofErr w:type="spellEnd"/>
+      <w:r>
+        <w:t>:</w:t>
+      </w:r>
+    </w:p>
+    <w:p>
+      <w:r>
+        <w:t>https://www.sonarsource.com/products/sonarqube/downloads/</w:t>
+      </w:r>
+    </w:p>
+    <w:p>
+      <w:r>
+        <w:t>Use Community Edition ZIP.</w:t>
+      </w:r>
+    </w:p>
+    <w:p>
+      <w:r>
+        <w:t xml:space="preserve">2. Extract </w:t>
+      </w:r>
+      <w:proofErr w:type="spellStart"/>
+      <w:r>
+        <w:t>SonarQube</w:t>
+      </w:r>
+      <w:proofErr w:type="spellEnd"/>
+      <w:r>
+        <w:t>:</w:t>
+      </w:r>
+    </w:p>
+    <w:p>
+      <w:r>
+        <w:t>Extract to: C:\sonarqube</w:t>
+      </w:r>
+    </w:p>
+    <w:p>
+      <w:r>
+        <w:t xml:space="preserve">3. Start </w:t>
+      </w:r>
+      <w:proofErr w:type="spellStart"/>
+      <w:r>
+        <w:t>SonarQube</w:t>
+      </w:r>
+      <w:proofErr w:type="spellEnd"/>
+      <w:r>
+        <w:t>:</w:t>
+      </w:r>
+    </w:p>
+    <w:p>
+      <w:r>
+        <w:t>Navigate to:</w:t>
+      </w:r>
+    </w:p>
+    <w:p>
+      <w:r>
+        <w:t>C:\sonarqube\bin\windows-x86-64</w:t>
+      </w:r>
+    </w:p>
+    <w:p>
+      <w:r>
+        <w:t>Run: StartSonar.bat</w:t>
+      </w:r>
+    </w:p>
+    <w:p>
+      <w:r>
+        <w:t>Keep the terminal open.</w:t>
+      </w:r>
+    </w:p>
+    <w:p>
+      <w:r>
+        <w:t>4. Access Dashboard:</w:t>
+      </w:r>
+    </w:p>
+    <w:p>
+      <w:r>
+        <w:t>Go to http://localhost:9000</w:t>
+      </w:r>
+    </w:p>
+    <w:p>
+      <w:r>
+        <w:t>Login: admin / admin (change password)</w:t>
+      </w:r>
+    </w:p>
+    <w:p>
+      <w:r>
+        <w:t>5. Generate Token:</w:t>
+      </w:r>
+    </w:p>
+    <w:p>
+      <w:r>
+        <w:t>User → My Account → Security →</w:t>
+      </w:r>
+      <w:r>
+        <w:t xml:space="preserve"> Create Project →</w:t>
+      </w:r>
+      <w:r>
+        <w:t xml:space="preserve"> Generate Token</w:t>
+      </w:r>
+      <w:r>
+        <w:t xml:space="preserve"> </w:t>
+      </w:r>
+    </w:p>
+    <w:p>
+      <w:r>
+        <w:t>6. Run Maven Scan:</w:t>
+      </w:r>
+    </w:p>
+    <w:p>
+      <w:proofErr w:type="spellStart"/>
+      <w:proofErr w:type="gramStart"/>
+      <w:r>
+        <w:t>mvn</w:t>
+      </w:r>
+      <w:proofErr w:type="spellEnd"/>
+      <w:proofErr w:type="gramEnd"/>
+      <w:r>
+        <w:t xml:space="preserve"> clean verify </w:t>
+      </w:r>
+      <w:proofErr w:type="spellStart"/>
+      <w:r>
+        <w:t>sonar:sonar</w:t>
+      </w:r>
+      <w:proofErr w:type="spellEnd"/>
+      <w:r>
+        <w:t xml:space="preserve"> </w:t>
+      </w:r>
+    </w:p>
+    <w:p>
+      <w:r>
+        <w:t>-Dsonar.</w:t>
+      </w:r>
+      <w:r>
+        <w:t xml:space="preserve">host.url=http://localhost:9000 </w:t>
       </w:r>
       <w:bookmarkStart w:id="0" w:name="_GoBack"/>
       <w:bookmarkEnd w:id="0"/>
+    </w:p>
+    <w:p>
+      <w:r>
+        <w:t>-</w:t>
+      </w:r>
+      <w:proofErr w:type="spellStart"/>
+      <w:r>
+        <w:t>Dsonar.login</w:t>
+      </w:r>
+      <w:proofErr w:type="spellEnd"/>
+      <w:r>
+        <w:t>=&lt;TOKEN&gt;</w:t>
+      </w:r>
+    </w:p>
+    <w:p>
+      <w:r>
+        <w:t>7. Verify Results:</w:t>
+      </w:r>
+    </w:p>
+    <w:p>
+      <w:r>
+        <w:t>Check dashboard for:</w:t>
+      </w:r>
+    </w:p>
+    <w:p>
+      <w:r>
+        <w:t>- Coverage</w:t>
+      </w:r>
+    </w:p>
+    <w:p>
+      <w:r>
+        <w:t>- Bugs</w:t>
+      </w:r>
+    </w:p>
+    <w:p>
+      <w:r>
+        <w:t>- Code smells</w:t>
+      </w:r>
+    </w:p>
+    <w:p>
+      <w:r>
+        <w:lastRenderedPageBreak/>
+        <w:t>- Quality Gate status</w:t>
+      </w:r>
+    </w:p>
+    <w:p>
+      <w:pPr>
+        <w:pStyle w:val="Heading2"/>
+      </w:pPr>
+    </w:p>
+    <w:p>
+      <w:pPr>
+        <w:pStyle w:val="Heading2"/>
+      </w:pPr>
+      <w:r>
+        <w:t>2</w:t>
+      </w:r>
+      <w:r>
+        <w:t>2</w:t>
+      </w:r>
       <w:r>
         <w:t>. Reference Links</w:t>
       </w:r>
@@ -1288,19 +1498,10 @@
         <w:rPr>
           <w:b/>
         </w:rPr>
-        <w:t>Spring Testing Docs</w:t>
-      </w:r>
-      <w:r>
-        <w:rPr>
-          <w:b/>
-        </w:rPr>
-        <w:t>:</w:t>
-      </w:r>
-      <w:r>
-        <w:t xml:space="preserve"> https://docs.spring.io/spring</w:t>
-      </w:r>
-      <w:r>
-        <w:t>boot/docs/current/reference/htmlsingle/#features.testing</w:t>
+        <w:t>Spring Testing Docs:</w:t>
+      </w:r>
+      <w:r>
+        <w:t xml:space="preserve"> https://docs.spring.io/springboot/docs/current/reference/htmlsingle/#features.testing</w:t>
       </w:r>
     </w:p>
     <w:p>
@@ -13261,7 +13462,7 @@
 </file>
 
 <file path=customXml/itemProps1.xml><?xml version="1.0" encoding="utf-8"?>
-<ds:datastoreItem xmlns:ds="http://schemas.openxmlformats.org/officeDocument/2006/customXml" ds:itemID="{F64A60F4-B242-4D5C-925D-8D318D88E9AA}">
+<ds:datastoreItem xmlns:ds="http://schemas.openxmlformats.org/officeDocument/2006/customXml" ds:itemID="{60D29374-470C-4A30-9195-B124A7743213}">
   <ds:schemaRefs>
     <ds:schemaRef ds:uri="http://schemas.openxmlformats.org/officeDocument/2006/bibliography"/>
   </ds:schemaRefs>

--- a/Developer_Onboarding_Handbook_Expanded_Filled.docx
+++ b/Developer_Onboarding_Handbook_Expanded_Filled.docx
@@ -743,255 +743,1526 @@
       </w:r>
     </w:p>
     <w:p>
+      <w:r>
+        <w:pict>
+          <v:rect id="_x0000_i1025" style="width:0;height:1.5pt" o:hralign="center" o:hrstd="t" o:hr="t" fillcolor="#a0a0a0" stroked="f"/>
+        </w:pict>
+      </w:r>
+    </w:p>
+    <w:p>
       <w:pPr>
         <w:pStyle w:val="Heading2"/>
-      </w:pPr>
+        <w:numPr>
+          <w:ilvl w:val="0"/>
+          <w:numId w:val="18"/>
+        </w:numPr>
+        <w:ind w:left="360"/>
+      </w:pPr>
+      <w:r>
+        <w:rPr>
+          <w:rStyle w:val="Strong"/>
+          <w:b/>
+          <w:bCs/>
+        </w:rPr>
+        <w:t>Unit Testing Strategy</w:t>
+      </w:r>
+    </w:p>
+    <w:p>
+      <w:pPr>
+        <w:pStyle w:val="NormalWeb"/>
+      </w:pPr>
+      <w:r>
+        <w:t>Unit tests focus on isolated business logic.</w:t>
+      </w:r>
+    </w:p>
+    <w:p>
+      <w:pPr>
+        <w:pStyle w:val="Heading3"/>
+      </w:pPr>
+      <w:r>
+        <w:rPr>
+          <w:rStyle w:val="Strong"/>
+          <w:b/>
+          <w:bCs/>
+        </w:rPr>
+        <w:lastRenderedPageBreak/>
+        <w:t>Approach</w:t>
+      </w:r>
+    </w:p>
+    <w:p>
+      <w:pPr>
+        <w:pStyle w:val="NormalWeb"/>
+        <w:numPr>
+          <w:ilvl w:val="0"/>
+          <w:numId w:val="11"/>
+        </w:numPr>
+      </w:pPr>
+      <w:r>
+        <w:t xml:space="preserve">Mock all dependencies using </w:t>
+      </w:r>
+      <w:proofErr w:type="spellStart"/>
+      <w:r>
+        <w:t>Mockito</w:t>
+      </w:r>
+      <w:proofErr w:type="spellEnd"/>
+      <w:r>
+        <w:t xml:space="preserve"> (</w:t>
+      </w:r>
+      <w:r>
+        <w:rPr>
+          <w:rStyle w:val="HTMLCode"/>
+        </w:rPr>
+        <w:t>@Mock</w:t>
+      </w:r>
+      <w:r>
+        <w:t xml:space="preserve">, </w:t>
+      </w:r>
+      <w:r>
+        <w:rPr>
+          <w:rStyle w:val="HTMLCode"/>
+        </w:rPr>
+        <w:t>@</w:t>
+      </w:r>
+      <w:proofErr w:type="spellStart"/>
+      <w:r>
+        <w:rPr>
+          <w:rStyle w:val="HTMLCode"/>
+        </w:rPr>
+        <w:t>InjectMocks</w:t>
+      </w:r>
+      <w:proofErr w:type="spellEnd"/>
+      <w:r>
+        <w:t>)</w:t>
+      </w:r>
+    </w:p>
+    <w:p>
+      <w:pPr>
+        <w:pStyle w:val="NormalWeb"/>
+        <w:numPr>
+          <w:ilvl w:val="0"/>
+          <w:numId w:val="11"/>
+        </w:numPr>
+      </w:pPr>
+      <w:r>
+        <w:t>Do NOT load Spring context</w:t>
+      </w:r>
+    </w:p>
+    <w:p>
+      <w:pPr>
+        <w:pStyle w:val="NormalWeb"/>
+        <w:numPr>
+          <w:ilvl w:val="0"/>
+          <w:numId w:val="11"/>
+        </w:numPr>
+      </w:pPr>
+      <w:r>
+        <w:t>Validate:</w:t>
+      </w:r>
+    </w:p>
+    <w:p>
+      <w:pPr>
+        <w:pStyle w:val="NormalWeb"/>
+        <w:numPr>
+          <w:ilvl w:val="1"/>
+          <w:numId w:val="11"/>
+        </w:numPr>
+      </w:pPr>
+      <w:r>
+        <w:t>Correct outputs</w:t>
+      </w:r>
+    </w:p>
+    <w:p>
+      <w:pPr>
+        <w:pStyle w:val="NormalWeb"/>
+        <w:numPr>
+          <w:ilvl w:val="1"/>
+          <w:numId w:val="11"/>
+        </w:numPr>
+      </w:pPr>
+      <w:r>
+        <w:t>Edge cases</w:t>
+      </w:r>
+    </w:p>
+    <w:p>
+      <w:pPr>
+        <w:pStyle w:val="NormalWeb"/>
+        <w:numPr>
+          <w:ilvl w:val="1"/>
+          <w:numId w:val="11"/>
+        </w:numPr>
+      </w:pPr>
+      <w:r>
+        <w:t>Error scenarios</w:t>
+      </w:r>
+    </w:p>
+    <w:p>
+      <w:pPr>
+        <w:pStyle w:val="NormalWeb"/>
+        <w:numPr>
+          <w:ilvl w:val="1"/>
+          <w:numId w:val="11"/>
+        </w:numPr>
+      </w:pPr>
+      <w:r>
+        <w:t>Validations at service level</w:t>
+      </w:r>
+    </w:p>
+    <w:p>
+      <w:pPr>
+        <w:pStyle w:val="NormalWeb"/>
+        <w:numPr>
+          <w:ilvl w:val="0"/>
+          <w:numId w:val="11"/>
+        </w:numPr>
+      </w:pPr>
+      <w:r>
+        <w:t>Achieve:</w:t>
+      </w:r>
+    </w:p>
+    <w:p>
+      <w:pPr>
+        <w:pStyle w:val="NormalWeb"/>
+        <w:numPr>
+          <w:ilvl w:val="1"/>
+          <w:numId w:val="11"/>
+        </w:numPr>
+      </w:pPr>
+      <w:r>
+        <w:rPr>
+          <w:rStyle w:val="Strong"/>
+        </w:rPr>
+        <w:t xml:space="preserve">&gt; </w:t>
+      </w:r>
+      <w:r>
+        <w:rPr>
+          <w:rStyle w:val="Strong"/>
+        </w:rPr>
+        <w:t>85</w:t>
+      </w:r>
+      <w:r>
+        <w:rPr>
+          <w:rStyle w:val="Strong"/>
+        </w:rPr>
+        <w:t>% coverage</w:t>
+      </w:r>
+      <w:r>
+        <w:t xml:space="preserve"> in service layer</w:t>
+      </w:r>
+    </w:p>
+    <w:p>
+      <w:pPr>
+        <w:pStyle w:val="Heading3"/>
+      </w:pPr>
+      <w:r>
+        <w:rPr>
+          <w:rStyle w:val="Strong"/>
+          <w:b/>
+          <w:bCs/>
+        </w:rPr>
+        <w:t>Tools</w:t>
+      </w:r>
+    </w:p>
+    <w:p>
+      <w:pPr>
+        <w:pStyle w:val="NormalWeb"/>
+        <w:numPr>
+          <w:ilvl w:val="0"/>
+          <w:numId w:val="12"/>
+        </w:numPr>
+      </w:pPr>
+      <w:r>
+        <w:rPr>
+          <w:rStyle w:val="Strong"/>
+        </w:rPr>
+        <w:t>JUnit 5</w:t>
+      </w:r>
+    </w:p>
+    <w:p>
+      <w:pPr>
+        <w:pStyle w:val="NormalWeb"/>
+        <w:numPr>
+          <w:ilvl w:val="0"/>
+          <w:numId w:val="12"/>
+        </w:numPr>
+      </w:pPr>
+      <w:proofErr w:type="spellStart"/>
+      <w:r>
+        <w:rPr>
+          <w:rStyle w:val="Strong"/>
+        </w:rPr>
+        <w:t>Mockito</w:t>
+      </w:r>
+      <w:proofErr w:type="spellEnd"/>
+    </w:p>
+    <w:p>
+      <w:r>
+        <w:pict>
+          <v:rect id="_x0000_i1026" style="width:0;height:1.5pt" o:hralign="center" o:hrstd="t" o:hr="t" fillcolor="#a0a0a0" stroked="f"/>
+        </w:pict>
+      </w:r>
     </w:p>
     <w:p>
       <w:pPr>
         <w:pStyle w:val="Heading2"/>
+        <w:numPr>
+          <w:ilvl w:val="0"/>
+          <w:numId w:val="18"/>
+        </w:numPr>
+        <w:ind w:left="360"/>
+      </w:pPr>
+      <w:r>
+        <w:rPr>
+          <w:rStyle w:val="Strong"/>
+          <w:b/>
+          <w:bCs/>
+        </w:rPr>
+        <w:t>Controller Testing Strategy</w:t>
+      </w:r>
+    </w:p>
+    <w:p>
+      <w:pPr>
+        <w:pStyle w:val="NormalWeb"/>
+      </w:pPr>
+      <w:r>
+        <w:t>Controller tests validate request/response handling at the HTTP layer.</w:t>
+      </w:r>
+    </w:p>
+    <w:p>
+      <w:pPr>
+        <w:pStyle w:val="Heading3"/>
+      </w:pPr>
+      <w:r>
+        <w:rPr>
+          <w:rStyle w:val="Strong"/>
+          <w:b/>
+          <w:bCs/>
+        </w:rPr>
+        <w:t>Approach</w:t>
+      </w:r>
+    </w:p>
+    <w:p>
+      <w:pPr>
+        <w:pStyle w:val="NormalWeb"/>
+        <w:numPr>
+          <w:ilvl w:val="0"/>
+          <w:numId w:val="13"/>
+        </w:numPr>
+      </w:pPr>
+      <w:r>
+        <w:t xml:space="preserve">Use </w:t>
+      </w:r>
+      <w:r>
+        <w:rPr>
+          <w:rStyle w:val="HTMLCode"/>
+        </w:rPr>
+        <w:t>@</w:t>
+      </w:r>
+      <w:proofErr w:type="spellStart"/>
+      <w:r>
+        <w:rPr>
+          <w:rStyle w:val="HTMLCode"/>
+        </w:rPr>
+        <w:t>WebMvcTest</w:t>
+      </w:r>
+      <w:proofErr w:type="spellEnd"/>
+      <w:r>
+        <w:t xml:space="preserve"> or </w:t>
+      </w:r>
+      <w:proofErr w:type="spellStart"/>
+      <w:r>
+        <w:rPr>
+          <w:rStyle w:val="HTMLCode"/>
+        </w:rPr>
+        <w:t>MockMvc</w:t>
+      </w:r>
+      <w:proofErr w:type="spellEnd"/>
+    </w:p>
+    <w:p>
+      <w:pPr>
+        <w:pStyle w:val="NormalWeb"/>
+        <w:numPr>
+          <w:ilvl w:val="0"/>
+          <w:numId w:val="13"/>
+        </w:numPr>
+      </w:pPr>
+      <w:r>
+        <w:t>Mock service layer responses</w:t>
+      </w:r>
+    </w:p>
+    <w:p>
+      <w:pPr>
+        <w:pStyle w:val="NormalWeb"/>
+        <w:numPr>
+          <w:ilvl w:val="0"/>
+          <w:numId w:val="13"/>
+        </w:numPr>
+      </w:pPr>
+      <w:r>
+        <w:t>Validate:</w:t>
+      </w:r>
+    </w:p>
+    <w:p>
+      <w:pPr>
+        <w:pStyle w:val="NormalWeb"/>
+        <w:numPr>
+          <w:ilvl w:val="1"/>
+          <w:numId w:val="13"/>
+        </w:numPr>
+      </w:pPr>
+      <w:r>
+        <w:t>Status codes</w:t>
+      </w:r>
+    </w:p>
+    <w:p>
+      <w:pPr>
+        <w:pStyle w:val="NormalWeb"/>
+        <w:numPr>
+          <w:ilvl w:val="1"/>
+          <w:numId w:val="13"/>
+        </w:numPr>
+      </w:pPr>
+      <w:r>
+        <w:t>Serialization/deserialization</w:t>
+      </w:r>
+    </w:p>
+    <w:p>
+      <w:pPr>
+        <w:pStyle w:val="NormalWeb"/>
+        <w:numPr>
+          <w:ilvl w:val="1"/>
+          <w:numId w:val="13"/>
+        </w:numPr>
+      </w:pPr>
+      <w:r>
+        <w:t>Validation triggers</w:t>
+      </w:r>
+    </w:p>
+    <w:p>
+      <w:pPr>
+        <w:pStyle w:val="NormalWeb"/>
+        <w:numPr>
+          <w:ilvl w:val="1"/>
+          <w:numId w:val="13"/>
+        </w:numPr>
+      </w:pPr>
+      <w:r>
+        <w:t>Negative request handling</w:t>
+      </w:r>
+    </w:p>
+    <w:p>
+      <w:pPr>
+        <w:pStyle w:val="Heading3"/>
+      </w:pPr>
+      <w:r>
+        <w:rPr>
+          <w:rStyle w:val="Strong"/>
+          <w:b/>
+          <w:bCs/>
+        </w:rPr>
+        <w:t>Scenarios</w:t>
+      </w:r>
+    </w:p>
+    <w:p>
+      <w:pPr>
+        <w:pStyle w:val="NormalWeb"/>
+        <w:numPr>
+          <w:ilvl w:val="0"/>
+          <w:numId w:val="14"/>
+        </w:numPr>
+      </w:pPr>
+      <w:r>
+        <w:t>Missing fields → 400</w:t>
+      </w:r>
+    </w:p>
+    <w:p>
+      <w:pPr>
+        <w:pStyle w:val="NormalWeb"/>
+        <w:numPr>
+          <w:ilvl w:val="0"/>
+          <w:numId w:val="14"/>
+        </w:numPr>
+      </w:pPr>
+      <w:r>
+        <w:t>Invalid content → 400</w:t>
+      </w:r>
+    </w:p>
+    <w:p>
+      <w:pPr>
+        <w:pStyle w:val="NormalWeb"/>
+        <w:numPr>
+          <w:ilvl w:val="0"/>
+          <w:numId w:val="14"/>
+        </w:numPr>
+      </w:pPr>
+      <w:r>
+        <w:t>Invalid content-type → 415</w:t>
+      </w:r>
+    </w:p>
+    <w:p>
+      <w:pPr>
+        <w:pStyle w:val="NormalWeb"/>
+        <w:numPr>
+          <w:ilvl w:val="0"/>
+          <w:numId w:val="14"/>
+        </w:numPr>
+      </w:pPr>
+      <w:r>
+        <w:t>Successful creation → 201</w:t>
+      </w:r>
+    </w:p>
+    <w:p>
+      <w:r>
+        <w:pict>
+          <v:rect id="_x0000_i1027" style="width:0;height:1.5pt" o:hralign="center" o:hrstd="t" o:hr="t" fillcolor="#a0a0a0" stroked="f"/>
+        </w:pict>
+      </w:r>
+    </w:p>
+    <w:p>
+      <w:pPr>
+        <w:pStyle w:val="Heading2"/>
+        <w:numPr>
+          <w:ilvl w:val="0"/>
+          <w:numId w:val="18"/>
+        </w:numPr>
+        <w:ind w:left="270"/>
+      </w:pPr>
+      <w:bookmarkStart w:id="0" w:name="_GoBack"/>
+      <w:bookmarkEnd w:id="0"/>
+      <w:r>
+        <w:rPr>
+          <w:rStyle w:val="Strong"/>
+          <w:b/>
+          <w:bCs/>
+        </w:rPr>
+        <w:t>Integration Testing Strategy</w:t>
+      </w:r>
+    </w:p>
+    <w:p>
+      <w:pPr>
+        <w:pStyle w:val="NormalWeb"/>
+      </w:pPr>
+      <w:r>
+        <w:t xml:space="preserve">Integration tests validate end-to-end behavior with real </w:t>
+      </w:r>
+      <w:proofErr w:type="gramStart"/>
+      <w:r>
+        <w:t>Spring</w:t>
+      </w:r>
+      <w:proofErr w:type="gramEnd"/>
+      <w:r>
+        <w:t xml:space="preserve"> context.</w:t>
+      </w:r>
+    </w:p>
+    <w:p>
+      <w:pPr>
+        <w:pStyle w:val="Heading3"/>
+      </w:pPr>
+      <w:r>
+        <w:rPr>
+          <w:rStyle w:val="Strong"/>
+          <w:b/>
+          <w:bCs/>
+        </w:rPr>
+        <w:lastRenderedPageBreak/>
+        <w:t>Approach</w:t>
+      </w:r>
+    </w:p>
+    <w:p>
+      <w:pPr>
+        <w:pStyle w:val="NormalWeb"/>
+        <w:numPr>
+          <w:ilvl w:val="0"/>
+          <w:numId w:val="15"/>
+        </w:numPr>
+      </w:pPr>
+      <w:r>
+        <w:t xml:space="preserve">Use </w:t>
+      </w:r>
+      <w:r>
+        <w:rPr>
+          <w:rStyle w:val="HTMLCode"/>
+        </w:rPr>
+        <w:t>@</w:t>
+      </w:r>
+      <w:proofErr w:type="spellStart"/>
+      <w:r>
+        <w:rPr>
+          <w:rStyle w:val="HTMLCode"/>
+        </w:rPr>
+        <w:t>SpringBootTest</w:t>
+      </w:r>
+      <w:proofErr w:type="spellEnd"/>
+      <w:r>
+        <w:t xml:space="preserve"> + </w:t>
+      </w:r>
+      <w:r>
+        <w:rPr>
+          <w:rStyle w:val="HTMLCode"/>
+        </w:rPr>
+        <w:t>@</w:t>
+      </w:r>
+      <w:proofErr w:type="spellStart"/>
+      <w:r>
+        <w:rPr>
+          <w:rStyle w:val="HTMLCode"/>
+        </w:rPr>
+        <w:t>AutoConfigureMockMvc</w:t>
+      </w:r>
+      <w:proofErr w:type="spellEnd"/>
+    </w:p>
+    <w:p>
+      <w:pPr>
+        <w:pStyle w:val="NormalWeb"/>
+        <w:numPr>
+          <w:ilvl w:val="0"/>
+          <w:numId w:val="15"/>
+        </w:numPr>
+      </w:pPr>
+      <w:r>
+        <w:t xml:space="preserve">Use </w:t>
+      </w:r>
+      <w:r>
+        <w:rPr>
+          <w:rStyle w:val="Strong"/>
+        </w:rPr>
+        <w:t>real H2 database</w:t>
+      </w:r>
+    </w:p>
+    <w:p>
+      <w:pPr>
+        <w:pStyle w:val="NormalWeb"/>
+        <w:numPr>
+          <w:ilvl w:val="0"/>
+          <w:numId w:val="15"/>
+        </w:numPr>
+      </w:pPr>
+      <w:r>
+        <w:t>Validate the complete flow:</w:t>
+      </w:r>
+    </w:p>
+    <w:p>
+      <w:pPr>
+        <w:pStyle w:val="NormalWeb"/>
+        <w:numPr>
+          <w:ilvl w:val="1"/>
+          <w:numId w:val="15"/>
+        </w:numPr>
+      </w:pPr>
+      <w:r>
+        <w:t>Controller → Service → Repository → DB</w:t>
+      </w:r>
+    </w:p>
+    <w:p>
+      <w:pPr>
+        <w:pStyle w:val="NormalWeb"/>
+        <w:numPr>
+          <w:ilvl w:val="1"/>
+          <w:numId w:val="15"/>
+        </w:numPr>
+      </w:pPr>
+      <w:r>
+        <w:t>Error handling and exception mapping</w:t>
+      </w:r>
+    </w:p>
+    <w:p>
+      <w:pPr>
+        <w:pStyle w:val="Heading3"/>
+      </w:pPr>
+      <w:r>
+        <w:rPr>
+          <w:rStyle w:val="Strong"/>
+          <w:b/>
+          <w:bCs/>
+        </w:rPr>
+        <w:t>Goals</w:t>
+      </w:r>
+    </w:p>
+    <w:p>
+      <w:pPr>
+        <w:pStyle w:val="NormalWeb"/>
+        <w:numPr>
+          <w:ilvl w:val="0"/>
+          <w:numId w:val="16"/>
+        </w:numPr>
+      </w:pPr>
+      <w:r>
+        <w:t>Verify data persistence</w:t>
+      </w:r>
+    </w:p>
+    <w:p>
+      <w:pPr>
+        <w:pStyle w:val="NormalWeb"/>
+        <w:numPr>
+          <w:ilvl w:val="0"/>
+          <w:numId w:val="16"/>
+        </w:numPr>
+      </w:pPr>
+      <w:r>
+        <w:t>Ensure application wiring is correct</w:t>
+      </w:r>
+    </w:p>
+    <w:p>
+      <w:pPr>
+        <w:pStyle w:val="NormalWeb"/>
+        <w:numPr>
+          <w:ilvl w:val="0"/>
+          <w:numId w:val="16"/>
+        </w:numPr>
+      </w:pPr>
+      <w:r>
+        <w:t>Ensure DB constraints and service logic work together</w:t>
+      </w:r>
+    </w:p>
+    <w:p>
+      <w:pPr>
+        <w:pStyle w:val="Heading2"/>
+      </w:pPr>
+    </w:p>
+    <w:p>
+      <w:pPr>
+        <w:pStyle w:val="Heading2"/>
       </w:pPr>
       <w:r>
         <w:t>1</w:t>
       </w:r>
       <w:r>
-        <w:t>5</w:t>
-      </w:r>
-      <w:r>
-        <w:t>. Unit Testing Deep Dive</w:t>
-      </w:r>
-    </w:p>
-    <w:p>
-      <w:r>
-        <w:t>Tools: Mockito + JUnit</w:t>
-      </w:r>
-    </w:p>
-    <w:p>
-      <w:r>
-        <w:t>Unit tests mock repositories.</w:t>
-      </w:r>
-    </w:p>
-    <w:p>
-      <w:r>
-        <w:lastRenderedPageBreak/>
-        <w:t>Test scenarios:</w:t>
-      </w:r>
-    </w:p>
-    <w:p>
-      <w:r>
-        <w:t>- duplicate email</w:t>
-      </w:r>
-    </w:p>
-    <w:p>
-      <w:r>
-        <w:t>- null inputs</w:t>
-      </w:r>
-    </w:p>
-    <w:p>
-      <w:r>
-        <w:t>- blank fields</w:t>
-      </w:r>
-    </w:p>
-    <w:p>
-      <w:r>
-        <w:t xml:space="preserve">- </w:t>
-      </w:r>
-      <w:proofErr w:type="gramStart"/>
-      <w:r>
-        <w:t>unknown</w:t>
-      </w:r>
-      <w:proofErr w:type="gramEnd"/>
-      <w:r>
-        <w:t xml:space="preserve"> IDs</w:t>
-      </w:r>
-    </w:p>
-    <w:p>
-      <w:r>
+        <w:t>8</w:t>
+      </w:r>
+      <w:r>
+        <w:t>. Contract Testing Deep Dive</w:t>
+      </w:r>
+    </w:p>
+    <w:p>
+      <w:pPr>
+        <w:pStyle w:val="ListNumber"/>
         <w:rPr>
           <w:b/>
         </w:rPr>
-        <w:t>Goal</w:t>
-      </w:r>
-      <w:r>
-        <w:t>: verify logic, not Spring behaviors.</w:t>
-      </w:r>
-    </w:p>
-    <w:p>
-      <w:pPr>
-        <w:pStyle w:val="Heading2"/>
-      </w:pPr>
-    </w:p>
-    <w:p>
-      <w:pPr>
-        <w:pStyle w:val="Heading2"/>
-      </w:pPr>
-      <w:r>
-        <w:t>1</w:t>
-      </w:r>
-      <w:r>
-        <w:t>6</w:t>
-      </w:r>
-      <w:r>
-        <w:t>. Controller Testing Deep Dive</w:t>
-      </w:r>
-    </w:p>
-    <w:p>
-      <w:r>
-        <w:t>Tools: @WebMvcTest + MockMvc</w:t>
-      </w:r>
-    </w:p>
-    <w:p>
-      <w:r>
-        <w:t>Tests simulate HTTP traffic.</w:t>
-      </w:r>
-    </w:p>
-    <w:p>
-      <w:r>
-        <w:t>Checks:</w:t>
-      </w:r>
-    </w:p>
-    <w:p>
-      <w:r>
-        <w:t>- JSON bodies</w:t>
-      </w:r>
-    </w:p>
-    <w:p>
-      <w:r>
-        <w:t>- HTTP codes</w:t>
-      </w:r>
-    </w:p>
-    <w:p>
-      <w:r>
-        <w:t>- validation failures</w:t>
-      </w:r>
-    </w:p>
-    <w:p>
-      <w:r>
-        <w:t xml:space="preserve">- </w:t>
-      </w:r>
-      <w:proofErr w:type="gramStart"/>
-      <w:r>
-        <w:t>malformed</w:t>
-      </w:r>
-      <w:proofErr w:type="gramEnd"/>
-      <w:r>
-        <w:t xml:space="preserve"> payloads</w:t>
-      </w:r>
-    </w:p>
-    <w:p>
+      </w:pPr>
       <w:r>
         <w:rPr>
           <w:b/>
         </w:rPr>
-        <w:t>Goal:</w:t>
-      </w:r>
-      <w:r>
-        <w:t xml:space="preserve"> Validate request/response mapping</w:t>
-      </w:r>
-    </w:p>
-    <w:p>
-      <w:r>
-        <w:t>No DB interaction; service mocked.</w:t>
-      </w:r>
-      <w:r>
-        <w:t xml:space="preserve"> </w:t>
-      </w:r>
-    </w:p>
-    <w:p>
-      <w:pPr>
-        <w:pStyle w:val="Heading2"/>
-      </w:pPr>
-    </w:p>
-    <w:p>
-      <w:pPr>
-        <w:pStyle w:val="Heading2"/>
-      </w:pPr>
-      <w:r>
-        <w:t>1</w:t>
-      </w:r>
-      <w:r>
-        <w:t>7</w:t>
-      </w:r>
-      <w:r>
-        <w:t>. Integration Testing Deep Dive</w:t>
-      </w:r>
-    </w:p>
-    <w:p>
-      <w:r>
-        <w:t>Tools: @SpringBootTest + MockMvc + H2</w:t>
-      </w:r>
-    </w:p>
-    <w:p>
-      <w:r>
-        <w:t>Includes:</w:t>
-      </w:r>
-    </w:p>
-    <w:p>
-      <w:r>
-        <w:t>- real repository</w:t>
-      </w:r>
-    </w:p>
-    <w:p>
-      <w:r>
-        <w:t>- real DB writes</w:t>
-      </w:r>
-    </w:p>
-    <w:p>
-      <w:r>
-        <w:t>- real serialization</w:t>
-      </w:r>
-    </w:p>
-    <w:p>
-      <w:r>
+        <w:t>Dependencies (high level):</w:t>
+      </w:r>
+    </w:p>
+    <w:p>
+      <w:pPr>
+        <w:pStyle w:val="ListBullet"/>
+      </w:pPr>
+      <w:proofErr w:type="gramStart"/>
+      <w:r>
+        <w:t>spring-boot-starter-web</w:t>
+      </w:r>
+      <w:proofErr w:type="gramEnd"/>
+      <w:r>
+        <w:t>, spring-boot-starter-data-</w:t>
+      </w:r>
+      <w:proofErr w:type="spellStart"/>
+      <w:r>
+        <w:t>jpa</w:t>
+      </w:r>
+      <w:proofErr w:type="spellEnd"/>
+      <w:r>
+        <w:t xml:space="preserve">, spring-boot-starter-validation, spring-boot-starter-test (test scope), spring-cloud-starter-contract-verifier (test scope), h2 (runtime), </w:t>
+      </w:r>
+      <w:proofErr w:type="spellStart"/>
+      <w:r>
+        <w:t>mockito</w:t>
+      </w:r>
+      <w:proofErr w:type="spellEnd"/>
+      <w:r>
+        <w:t>-core (test).</w:t>
+      </w:r>
+    </w:p>
+    <w:p>
+      <w:pPr>
+        <w:pStyle w:val="ListNumber"/>
         <w:rPr>
           <w:b/>
         </w:rPr>
-        <w:t>Goal:</w:t>
-      </w:r>
+      </w:pPr>
+      <w:r>
+        <w:rPr>
+          <w:b/>
+        </w:rPr>
+        <w:t>Plugins (important snippets):</w:t>
+      </w:r>
+    </w:p>
+    <w:p>
+      <w:pPr>
+        <w:pStyle w:val="ListBullet"/>
+      </w:pPr>
+      <w:r>
+        <w:t>Spring Cloud Contract plugin configuration (SCC 4.x, use Groovy contracts):</w:t>
+      </w:r>
+    </w:p>
+    <w:p>
+      <w:pPr>
+        <w:pStyle w:val="IntenseQuote"/>
+        <w:pBdr>
+          <w:bottom w:val="single" w:sz="4" w:space="18" w:color="4F81BD" w:themeColor="accent1"/>
+        </w:pBdr>
+      </w:pPr>
+      <w:r>
+        <w:t>&lt;plugin&gt;</w:t>
+      </w:r>
+      <w:r>
+        <w:br/>
+        <w:t xml:space="preserve">  &lt;</w:t>
+      </w:r>
+      <w:proofErr w:type="spellStart"/>
+      <w:r>
+        <w:t>groupId</w:t>
+      </w:r>
+      <w:proofErr w:type="spellEnd"/>
+      <w:r>
+        <w:t>&gt;</w:t>
+      </w:r>
+      <w:proofErr w:type="spellStart"/>
+      <w:r>
+        <w:t>org.springframework.cloud</w:t>
+      </w:r>
+      <w:proofErr w:type="spellEnd"/>
+      <w:r>
+        <w:t>&lt;/</w:t>
+      </w:r>
+      <w:proofErr w:type="spellStart"/>
+      <w:r>
+        <w:t>groupId</w:t>
+      </w:r>
+      <w:proofErr w:type="spellEnd"/>
+      <w:r>
+        <w:t>&gt;</w:t>
+      </w:r>
+      <w:r>
+        <w:br/>
+        <w:t xml:space="preserve">  &lt;</w:t>
+      </w:r>
+      <w:proofErr w:type="spellStart"/>
+      <w:r>
+        <w:t>artifactId</w:t>
+      </w:r>
+      <w:proofErr w:type="spellEnd"/>
+      <w:r>
+        <w:t>&gt;spring-cloud-contract-maven-plugin&lt;/</w:t>
+      </w:r>
+      <w:proofErr w:type="spellStart"/>
+      <w:r>
+        <w:t>artifactId</w:t>
+      </w:r>
+      <w:proofErr w:type="spellEnd"/>
+      <w:r>
+        <w:t>&gt;</w:t>
+      </w:r>
+      <w:r>
+        <w:br/>
+        <w:t xml:space="preserve">  &lt;version&gt;4.1.2&lt;/version&gt;</w:t>
+      </w:r>
+      <w:r>
+        <w:br/>
+        <w:t xml:space="preserve">  &lt;extensions&gt;true&lt;/extensions&gt;</w:t>
+      </w:r>
+      <w:r>
+        <w:br/>
+        <w:t xml:space="preserve">  &lt;configuration&gt;</w:t>
+      </w:r>
+      <w:r>
+        <w:br/>
+        <w:t xml:space="preserve">    &lt;baseClassForTests&gt;com.example.demo.contract.BaseContractTest&lt;/baseClassForTests&gt;</w:t>
+      </w:r>
+      <w:r>
+        <w:br/>
+        <w:t xml:space="preserve">    &lt;</w:t>
+      </w:r>
+      <w:proofErr w:type="spellStart"/>
+      <w:r>
+        <w:t>contractsMode</w:t>
+      </w:r>
+      <w:proofErr w:type="spellEnd"/>
+      <w:r>
+        <w:t>&gt;LOCAL&lt;/</w:t>
+      </w:r>
+      <w:proofErr w:type="spellStart"/>
+      <w:r>
+        <w:t>contractsMode</w:t>
+      </w:r>
+      <w:proofErr w:type="spellEnd"/>
+      <w:r>
+        <w:t>&gt;</w:t>
+      </w:r>
+      <w:r>
+        <w:br/>
+        <w:t xml:space="preserve">  &lt;/configuration&gt;</w:t>
+      </w:r>
+      <w:r>
+        <w:br/>
+        <w:t xml:space="preserve">  &lt;executions&gt;</w:t>
+      </w:r>
+      <w:r>
+        <w:br/>
+        <w:t xml:space="preserve">    &lt;execution&gt;</w:t>
+      </w:r>
+      <w:r>
+        <w:br/>
+        <w:t xml:space="preserve">      &lt;goals&gt;</w:t>
+      </w:r>
+      <w:r>
+        <w:br/>
+        <w:t xml:space="preserve">        &lt;goal&gt;convert&lt;/goal&gt;</w:t>
+      </w:r>
+      <w:r>
+        <w:br/>
+        <w:t xml:space="preserve">        &lt;goal&gt;</w:t>
+      </w:r>
+      <w:proofErr w:type="spellStart"/>
+      <w:r>
+        <w:t>generateTests</w:t>
+      </w:r>
+      <w:proofErr w:type="spellEnd"/>
+      <w:r>
+        <w:t>&lt;/goal&gt;</w:t>
+      </w:r>
+      <w:r>
+        <w:br/>
+        <w:t xml:space="preserve">      &lt;/goals&gt;</w:t>
+      </w:r>
+      <w:r>
+        <w:br/>
+      </w:r>
+      <w:r>
+        <w:lastRenderedPageBreak/>
+        <w:t xml:space="preserve">    &lt;/execution&gt;</w:t>
+      </w:r>
+      <w:r>
+        <w:br/>
+        <w:t xml:space="preserve">  &lt;/executions&gt;</w:t>
+      </w:r>
+      <w:r>
+        <w:br/>
+        <w:t>&lt;/plugin&gt;</w:t>
+      </w:r>
+    </w:p>
+    <w:p>
+      <w:pPr>
+        <w:pStyle w:val="Heading2"/>
+        <w:rPr>
+          <w:sz w:val="22"/>
+          <w:szCs w:val="22"/>
+        </w:rPr>
+      </w:pPr>
+      <w:r>
+        <w:rPr>
+          <w:color w:val="auto"/>
+          <w:sz w:val="22"/>
+          <w:szCs w:val="22"/>
+        </w:rPr>
+        <w:t>3</w:t>
+      </w:r>
+      <w:r>
+        <w:rPr>
+          <w:color w:val="auto"/>
+          <w:sz w:val="22"/>
+          <w:szCs w:val="22"/>
+        </w:rPr>
+        <w:t>. Where to place contracts</w:t>
+      </w:r>
+    </w:p>
+    <w:p>
+      <w:r>
+        <w:t xml:space="preserve">With SCC 4.x, put Groovy contracts under </w:t>
+      </w:r>
+      <w:proofErr w:type="spellStart"/>
+      <w:r>
+        <w:t>src</w:t>
+      </w:r>
+      <w:proofErr w:type="spellEnd"/>
+      <w:r>
+        <w:t>/test/resources/contracts/. Example:</w:t>
+      </w:r>
+    </w:p>
+    <w:p>
+      <w:pPr>
+        <w:pStyle w:val="IntenseQuote"/>
+      </w:pPr>
+      <w:proofErr w:type="spellStart"/>
+      <w:r>
+        <w:t>src</w:t>
+      </w:r>
+      <w:proofErr w:type="spellEnd"/>
+      <w:r>
+        <w:t>/test/resources/contracts/person/</w:t>
+      </w:r>
+      <w:proofErr w:type="spellStart"/>
+      <w:r>
+        <w:t>personCreated.groovy</w:t>
+      </w:r>
+      <w:proofErr w:type="spellEnd"/>
+    </w:p>
+    <w:p>
+      <w:pPr>
+        <w:pStyle w:val="Heading2"/>
+      </w:pPr>
+      <w:r>
+        <w:rPr>
+          <w:color w:val="auto"/>
+          <w:sz w:val="22"/>
+        </w:rPr>
+        <w:t>4</w:t>
+      </w:r>
+      <w:r>
+        <w:rPr>
+          <w:color w:val="auto"/>
+          <w:sz w:val="22"/>
+        </w:rPr>
+        <w:t>. Sample contracts (Groovy DSL)</w:t>
+      </w:r>
+    </w:p>
+    <w:p>
+      <w:pPr>
+        <w:pStyle w:val="ListBullet"/>
+      </w:pPr>
+      <w:r>
+        <w:t xml:space="preserve">Positive contract: </w:t>
+      </w:r>
+      <w:proofErr w:type="spellStart"/>
+      <w:r>
+        <w:t>personCreated.groovy</w:t>
+      </w:r>
+      <w:proofErr w:type="spellEnd"/>
+    </w:p>
+    <w:p>
+      <w:pPr>
+        <w:pStyle w:val="IntenseQuote"/>
+      </w:pPr>
+      <w:r>
+        <w:t xml:space="preserve">import </w:t>
+      </w:r>
+      <w:proofErr w:type="spellStart"/>
+      <w:r>
+        <w:t>org.springframework.cloud.contract.spec.Contract</w:t>
+      </w:r>
+      <w:proofErr w:type="spellEnd"/>
+      <w:r>
+        <w:br/>
+      </w:r>
+      <w:r>
+        <w:br/>
+      </w:r>
+      <w:proofErr w:type="spellStart"/>
+      <w:r>
+        <w:t>Contract.make</w:t>
+      </w:r>
+      <w:proofErr w:type="spellEnd"/>
+      <w:r>
+        <w:t xml:space="preserve"> {</w:t>
+      </w:r>
+      <w:r>
+        <w:br/>
+        <w:t xml:space="preserve">  description "should create a person and return 201 with body"</w:t>
+      </w:r>
+      <w:r>
+        <w:br/>
+        <w:t xml:space="preserve">  request {</w:t>
+      </w:r>
+      <w:r>
+        <w:br/>
+        <w:t xml:space="preserve">    method 'POST'</w:t>
+      </w:r>
+      <w:r>
+        <w:br/>
+        <w:t xml:space="preserve">    </w:t>
+      </w:r>
+      <w:proofErr w:type="spellStart"/>
+      <w:r>
+        <w:t>url</w:t>
+      </w:r>
+      <w:proofErr w:type="spellEnd"/>
+      <w:r>
+        <w:t xml:space="preserve"> '/</w:t>
+      </w:r>
+      <w:proofErr w:type="spellStart"/>
+      <w:r>
+        <w:t>api</w:t>
+      </w:r>
+      <w:proofErr w:type="spellEnd"/>
+      <w:r>
+        <w:t>/persons'</w:t>
+      </w:r>
+      <w:r>
+        <w:br/>
+        <w:t xml:space="preserve">    headers { </w:t>
+      </w:r>
+      <w:proofErr w:type="spellStart"/>
+      <w:r>
+        <w:t>contentType</w:t>
+      </w:r>
+      <w:proofErr w:type="spellEnd"/>
+      <w:r>
+        <w:t>(</w:t>
+      </w:r>
+      <w:proofErr w:type="spellStart"/>
+      <w:r>
+        <w:t>applicationJson</w:t>
+      </w:r>
+      <w:proofErr w:type="spellEnd"/>
+      <w:r>
+        <w:t>()) }</w:t>
+      </w:r>
+      <w:r>
+        <w:br/>
+        <w:t xml:space="preserve">    body(name: "</w:t>
+      </w:r>
+      <w:proofErr w:type="spellStart"/>
+      <w:r>
+        <w:t>ContractUser</w:t>
+      </w:r>
+      <w:proofErr w:type="spellEnd"/>
+      <w:r>
+        <w:t>", email: "contract@example.com")</w:t>
+      </w:r>
+      <w:r>
+        <w:br/>
+        <w:t xml:space="preserve">  }</w:t>
+      </w:r>
+      <w:r>
+        <w:br/>
+        <w:t xml:space="preserve">  response {</w:t>
+      </w:r>
+      <w:r>
+        <w:br/>
+        <w:t xml:space="preserve">    status 201</w:t>
+      </w:r>
+      <w:r>
+        <w:br/>
+        <w:t xml:space="preserve">    headers { </w:t>
+      </w:r>
+      <w:proofErr w:type="spellStart"/>
+      <w:r>
+        <w:t>contentType</w:t>
+      </w:r>
+      <w:proofErr w:type="spellEnd"/>
+      <w:r>
+        <w:t>(</w:t>
+      </w:r>
+      <w:proofErr w:type="spellStart"/>
+      <w:r>
+        <w:t>applicationJson</w:t>
+      </w:r>
+      <w:proofErr w:type="spellEnd"/>
+      <w:r>
+        <w:t>()); header('Location': value(consumer(regex('/</w:t>
+      </w:r>
+      <w:proofErr w:type="spellStart"/>
+      <w:r>
+        <w:t>api</w:t>
+      </w:r>
+      <w:proofErr w:type="spellEnd"/>
+      <w:r>
+        <w:t>/persons/\\d+')), producer('/</w:t>
+      </w:r>
+      <w:proofErr w:type="spellStart"/>
+      <w:r>
+        <w:t>api</w:t>
+      </w:r>
+      <w:proofErr w:type="spellEnd"/>
+      <w:r>
+        <w:t>/persons/100'))) }</w:t>
+      </w:r>
+      <w:r>
+        <w:br/>
+        <w:t xml:space="preserve">    body(id: </w:t>
+      </w:r>
+      <w:proofErr w:type="spellStart"/>
+      <w:r>
+        <w:t>anyNumber</w:t>
+      </w:r>
+      <w:proofErr w:type="spellEnd"/>
+      <w:r>
+        <w:t>(), name: "</w:t>
+      </w:r>
+      <w:proofErr w:type="spellStart"/>
+      <w:r>
+        <w:t>ContractUser</w:t>
+      </w:r>
+      <w:proofErr w:type="spellEnd"/>
+      <w:r>
+        <w:t>", email: "contract@example.com")</w:t>
+      </w:r>
+      <w:r>
+        <w:br/>
+        <w:t xml:space="preserve">  }</w:t>
+      </w:r>
+      <w:r>
+        <w:br/>
+        <w:t>}</w:t>
+      </w:r>
+    </w:p>
+    <w:p>
+      <w:pPr>
+        <w:pStyle w:val="Heading2"/>
+        <w:rPr>
+          <w:color w:val="auto"/>
+          <w:sz w:val="22"/>
+        </w:rPr>
+      </w:pPr>
+      <w:r>
+        <w:rPr>
+          <w:color w:val="auto"/>
+          <w:sz w:val="22"/>
+        </w:rPr>
+        <w:t>5</w:t>
+      </w:r>
+      <w:r>
+        <w:rPr>
+          <w:color w:val="auto"/>
+          <w:sz w:val="22"/>
+        </w:rPr>
+        <w:t xml:space="preserve">. </w:t>
+      </w:r>
+      <w:proofErr w:type="spellStart"/>
+      <w:r>
+        <w:rPr>
+          <w:color w:val="auto"/>
+          <w:sz w:val="22"/>
+        </w:rPr>
+        <w:t>BaseContractTest</w:t>
+      </w:r>
+      <w:proofErr w:type="spellEnd"/>
+      <w:r>
+        <w:rPr>
+          <w:color w:val="auto"/>
+          <w:sz w:val="22"/>
+        </w:rPr>
+        <w:t xml:space="preserve"> (required)</w:t>
+      </w:r>
+    </w:p>
+    <w:p>
+      <w:pPr>
+        <w:pStyle w:val="ListBullet"/>
+      </w:pPr>
+      <w:r>
+        <w:t xml:space="preserve">Create the base class that generated tests will extend so </w:t>
+      </w:r>
+      <w:proofErr w:type="spellStart"/>
+      <w:r>
+        <w:t>MockMvc</w:t>
+      </w:r>
+      <w:proofErr w:type="spellEnd"/>
+      <w:r>
+        <w:t xml:space="preserve"> is available. Place it under </w:t>
+      </w:r>
+      <w:proofErr w:type="spellStart"/>
+      <w:r>
+        <w:t>src</w:t>
+      </w:r>
+      <w:proofErr w:type="spellEnd"/>
+      <w:r>
+        <w:t>/test/java/com/example/demo/contract/BaseContractTest.java</w:t>
+      </w:r>
+    </w:p>
+    <w:p>
+      <w:pPr>
+        <w:pStyle w:val="IntenseQuote"/>
+      </w:pPr>
+      <w:r>
+        <w:t xml:space="preserve">package </w:t>
+      </w:r>
+      <w:proofErr w:type="spellStart"/>
+      <w:r>
+        <w:t>com.example.demo.contract</w:t>
+      </w:r>
+      <w:proofErr w:type="spellEnd"/>
+      <w:r>
+        <w:t>;</w:t>
+      </w:r>
+      <w:r>
+        <w:br/>
+      </w:r>
+      <w:r>
+        <w:br/>
+        <w:t xml:space="preserve">import </w:t>
+      </w:r>
+      <w:proofErr w:type="spellStart"/>
+      <w:r>
+        <w:t>org.junit.jupiter.api.BeforeEach</w:t>
+      </w:r>
+      <w:proofErr w:type="spellEnd"/>
+      <w:r>
+        <w:t>;</w:t>
+      </w:r>
+      <w:r>
+        <w:br/>
+        <w:t xml:space="preserve">import </w:t>
+      </w:r>
+      <w:proofErr w:type="spellStart"/>
+      <w:r>
+        <w:t>org.springframework.beans.factory.annotation.Autowired</w:t>
+      </w:r>
+      <w:proofErr w:type="spellEnd"/>
+      <w:r>
+        <w:t>;</w:t>
+      </w:r>
+      <w:r>
+        <w:br/>
+        <w:t>import org.springframework.boot.test.autoconfigure.web.servlet.AutoConfi</w:t>
+      </w:r>
+      <w:r>
+        <w:lastRenderedPageBreak/>
+        <w:t>gureMockMvc;</w:t>
+      </w:r>
+      <w:r>
+        <w:br/>
+      </w:r>
+      <w:proofErr w:type="spellStart"/>
+      <w:r>
+        <w:t>import</w:t>
+      </w:r>
+      <w:proofErr w:type="spellEnd"/>
       <w:r>
         <w:t xml:space="preserve"> </w:t>
       </w:r>
-      <w:r>
-        <w:t>Validates system-wide consistency.</w:t>
+      <w:proofErr w:type="spellStart"/>
+      <w:r>
+        <w:t>org.springframework.boot.test.context.SpringBootTest</w:t>
+      </w:r>
+      <w:proofErr w:type="spellEnd"/>
+      <w:r>
+        <w:t>;</w:t>
+      </w:r>
+      <w:r>
+        <w:br/>
+        <w:t xml:space="preserve">import </w:t>
+      </w:r>
+      <w:proofErr w:type="spellStart"/>
+      <w:r>
+        <w:t>org.springframework.test.web.servlet.MockMvc</w:t>
+      </w:r>
+      <w:proofErr w:type="spellEnd"/>
+      <w:r>
+        <w:t>;</w:t>
+      </w:r>
+      <w:r>
+        <w:br/>
+      </w:r>
+      <w:r>
+        <w:br/>
+        <w:t>@</w:t>
+      </w:r>
+      <w:proofErr w:type="spellStart"/>
+      <w:r>
+        <w:t>SpringBootTest</w:t>
+      </w:r>
+      <w:proofErr w:type="spellEnd"/>
+      <w:r>
+        <w:t>(</w:t>
+      </w:r>
+      <w:proofErr w:type="spellStart"/>
+      <w:r>
+        <w:t>webEnvironment</w:t>
+      </w:r>
+      <w:proofErr w:type="spellEnd"/>
+      <w:r>
+        <w:t xml:space="preserve"> = </w:t>
+      </w:r>
+      <w:proofErr w:type="spellStart"/>
+      <w:r>
+        <w:t>SpringBootTest.WebEnvironment.MOCK</w:t>
+      </w:r>
+      <w:proofErr w:type="spellEnd"/>
+      <w:r>
+        <w:t>)</w:t>
+      </w:r>
+      <w:r>
+        <w:br/>
+        <w:t>@</w:t>
+      </w:r>
+      <w:proofErr w:type="spellStart"/>
+      <w:r>
+        <w:t>AutoConfigureMockMvc</w:t>
+      </w:r>
+      <w:proofErr w:type="spellEnd"/>
+      <w:r>
+        <w:br/>
+        <w:t xml:space="preserve">public abstract class </w:t>
+      </w:r>
+      <w:proofErr w:type="spellStart"/>
+      <w:r>
+        <w:t>BaseContractTest</w:t>
+      </w:r>
+      <w:proofErr w:type="spellEnd"/>
+      <w:r>
+        <w:t xml:space="preserve"> {</w:t>
+      </w:r>
+      <w:r>
+        <w:br/>
+      </w:r>
+      <w:r>
+        <w:br/>
+        <w:t xml:space="preserve">    @</w:t>
+      </w:r>
+      <w:proofErr w:type="spellStart"/>
+      <w:r>
+        <w:t>Autowired</w:t>
+      </w:r>
+      <w:proofErr w:type="spellEnd"/>
+      <w:r>
+        <w:br/>
+        <w:t xml:space="preserve">    protected </w:t>
+      </w:r>
+      <w:proofErr w:type="spellStart"/>
+      <w:r>
+        <w:t>MockMvc</w:t>
+      </w:r>
+      <w:proofErr w:type="spellEnd"/>
+      <w:r>
+        <w:t xml:space="preserve"> </w:t>
+      </w:r>
+      <w:proofErr w:type="spellStart"/>
+      <w:r>
+        <w:t>mockMvc</w:t>
+      </w:r>
+      <w:proofErr w:type="spellEnd"/>
+      <w:r>
+        <w:t>;</w:t>
+      </w:r>
+      <w:r>
+        <w:br/>
+      </w:r>
+      <w:r>
+        <w:br/>
+        <w:t xml:space="preserve">    @</w:t>
+      </w:r>
+      <w:proofErr w:type="spellStart"/>
+      <w:r>
+        <w:t>BeforeEach</w:t>
+      </w:r>
+      <w:proofErr w:type="spellEnd"/>
+      <w:r>
+        <w:br/>
+        <w:t xml:space="preserve">    public void </w:t>
+      </w:r>
+      <w:proofErr w:type="spellStart"/>
+      <w:r>
+        <w:t>setUp</w:t>
+      </w:r>
+      <w:proofErr w:type="spellEnd"/>
+      <w:r>
+        <w:t>() {</w:t>
+      </w:r>
+      <w:r>
+        <w:br/>
+        <w:t xml:space="preserve">        // shared setup for generated tests, if required</w:t>
+      </w:r>
+      <w:r>
+        <w:br/>
+        <w:t xml:space="preserve">    }</w:t>
+      </w:r>
+      <w:r>
+        <w:br/>
+        <w:t>}</w:t>
+      </w:r>
+      <w:r>
+        <w:br/>
       </w:r>
     </w:p>
     <w:p>
       <w:pPr>
         <w:pStyle w:val="Heading2"/>
-      </w:pPr>
-    </w:p>
+        <w:rPr>
+          <w:color w:val="auto"/>
+          <w:sz w:val="22"/>
+        </w:rPr>
+      </w:pPr>
+      <w:r>
+        <w:rPr>
+          <w:color w:val="auto"/>
+          <w:sz w:val="22"/>
+        </w:rPr>
+        <w:t>6</w:t>
+      </w:r>
+      <w:r>
+        <w:rPr>
+          <w:color w:val="auto"/>
+          <w:sz w:val="22"/>
+        </w:rPr>
+        <w:t>. How SCC generates and runs verifier tests</w:t>
+      </w:r>
+    </w:p>
+    <w:p>
+      <w:r>
+        <w:t xml:space="preserve">When you run </w:t>
+      </w:r>
+      <w:proofErr w:type="spellStart"/>
+      <w:r>
+        <w:t>mvn</w:t>
+      </w:r>
+      <w:proofErr w:type="spellEnd"/>
+      <w:r>
+        <w:t xml:space="preserve"> clean verify, SCC will:</w:t>
+      </w:r>
+    </w:p>
+    <w:p>
+      <w:pPr>
+        <w:pStyle w:val="ListBullet"/>
+      </w:pPr>
+      <w:r>
+        <w:t>- convert contracts (convert goal) and generate JUnit tests under target/generated-test-sources/contracts</w:t>
+      </w:r>
+    </w:p>
+    <w:p>
+      <w:pPr>
+        <w:pStyle w:val="ListBullet"/>
+      </w:pPr>
+      <w:r>
+        <w:t>- run generated tests as part of the test lifecycle (verify phase)</w:t>
+      </w:r>
+    </w:p>
+    <w:p/>
+    <w:p/>
     <w:p>
       <w:pPr>
         <w:pStyle w:val="Heading2"/>
       </w:pPr>
       <w:r>
-        <w:t>1</w:t>
-      </w:r>
-      <w:r>
-        <w:t>8</w:t>
-      </w:r>
-      <w:r>
-        <w:t>. Contract Testing Deep Dive</w:t>
-      </w:r>
-    </w:p>
-    <w:p>
-      <w:r>
-        <w:t>Spring Cloud Contract uses Java DSL.</w:t>
-      </w:r>
-    </w:p>
-    <w:p>
-      <w:r>
-        <w:t>Build step generates verifier tests.</w:t>
-      </w:r>
-    </w:p>
-    <w:p>
-      <w:r>
-        <w:t>If API deviates → build fails.</w:t>
-      </w:r>
-    </w:p>
-    <w:p>
-      <w:r>
-        <w:t>Spring Cloud Contract enforces API correctness.</w:t>
+        <w:t>19</w:t>
+      </w:r>
+      <w:r>
+        <w:t>. Negative Testing Strategy</w:t>
+      </w:r>
+    </w:p>
+    <w:p>
+      <w:r>
+        <w:t>Negative tests verify robustness:</w:t>
+      </w:r>
+    </w:p>
+    <w:p>
+      <w:r>
+        <w:t>- Missing fields → 400</w:t>
+      </w:r>
+    </w:p>
+    <w:p>
+      <w:r>
+        <w:t xml:space="preserve">- </w:t>
+      </w:r>
+      <w:r>
+        <w:t xml:space="preserve">Unsupported content type </w:t>
+      </w:r>
+      <w:r>
+        <w:t>→ 4</w:t>
+      </w:r>
+      <w:r>
+        <w:t>15</w:t>
+      </w:r>
+    </w:p>
+    <w:p>
+      <w:r>
+        <w:t>- Invalid ID → 404</w:t>
+      </w:r>
+    </w:p>
+    <w:p>
+      <w:r>
+        <w:t>- Empty request body → 400</w:t>
       </w:r>
     </w:p>
     <w:p/>
@@ -1000,43 +2271,6 @@
         <w:pStyle w:val="Heading2"/>
       </w:pPr>
       <w:r>
-        <w:t>19</w:t>
-      </w:r>
-      <w:r>
-        <w:t>. Negative Testing Strategy</w:t>
-      </w:r>
-    </w:p>
-    <w:p>
-      <w:r>
-        <w:t>Negative tests verify robustness:</w:t>
-      </w:r>
-    </w:p>
-    <w:p>
-      <w:r>
-        <w:t>- Missing fields → 400</w:t>
-      </w:r>
-    </w:p>
-    <w:p>
-      <w:r>
-        <w:t>- Malformed JSON → 400</w:t>
-      </w:r>
-    </w:p>
-    <w:p>
-      <w:r>
-        <w:t>- Invalid ID → 404</w:t>
-      </w:r>
-    </w:p>
-    <w:p>
-      <w:r>
-        <w:t>- Empty request body → 400</w:t>
-      </w:r>
-    </w:p>
-    <w:p/>
-    <w:p>
-      <w:pPr>
-        <w:pStyle w:val="Heading2"/>
-      </w:pPr>
-      <w:r>
         <w:t>2</w:t>
       </w:r>
       <w:r>
@@ -1053,6 +2287,7 @@
     </w:p>
     <w:p>
       <w:r>
+        <w:lastRenderedPageBreak/>
         <w:t>- Coverage &gt; 80%</w:t>
       </w:r>
     </w:p>
@@ -1169,137 +2404,128 @@
         <w:pStyle w:val="Heading2"/>
       </w:pPr>
       <w:r>
+        <w:t xml:space="preserve">22. </w:t>
+      </w:r>
+      <w:proofErr w:type="spellStart"/>
+      <w:r>
+        <w:t>SonarQube</w:t>
+      </w:r>
+      <w:proofErr w:type="spellEnd"/>
+      <w:r>
+        <w:t xml:space="preserve"> Setup on Windows</w:t>
+      </w:r>
+    </w:p>
+    <w:p>
+      <w:r>
+        <w:t xml:space="preserve">Follow these exact steps to set up </w:t>
+      </w:r>
+      <w:proofErr w:type="spellStart"/>
+      <w:r>
+        <w:t>SonarQube</w:t>
+      </w:r>
+      <w:proofErr w:type="spellEnd"/>
+      <w:r>
+        <w:t xml:space="preserve"> locally for development and POCs.</w:t>
+      </w:r>
+    </w:p>
+    <w:p>
+      <w:r>
+        <w:t xml:space="preserve">1. Download </w:t>
+      </w:r>
+      <w:proofErr w:type="spellStart"/>
+      <w:r>
+        <w:t>SonarQube</w:t>
+      </w:r>
+      <w:proofErr w:type="spellEnd"/>
+      <w:r>
+        <w:t>:</w:t>
+      </w:r>
+    </w:p>
+    <w:p>
+      <w:r>
+        <w:t>https://www.sonarsource.com/products/sonarqube/downloads/</w:t>
+      </w:r>
+    </w:p>
+    <w:p>
+      <w:r>
+        <w:t>Use Community Edition ZIP.</w:t>
+      </w:r>
+    </w:p>
+    <w:p>
+      <w:r>
+        <w:t xml:space="preserve">2. Extract </w:t>
+      </w:r>
+      <w:proofErr w:type="spellStart"/>
+      <w:r>
+        <w:t>SonarQube</w:t>
+      </w:r>
+      <w:proofErr w:type="spellEnd"/>
+      <w:r>
+        <w:t>:</w:t>
+      </w:r>
+    </w:p>
+    <w:p>
+      <w:r>
+        <w:t>Extract to: C:\sonarqube</w:t>
+      </w:r>
+    </w:p>
+    <w:p>
+      <w:r>
+        <w:t xml:space="preserve">3. Start </w:t>
+      </w:r>
+      <w:proofErr w:type="spellStart"/>
+      <w:r>
+        <w:t>SonarQube</w:t>
+      </w:r>
+      <w:proofErr w:type="spellEnd"/>
+      <w:r>
+        <w:t>:</w:t>
+      </w:r>
+    </w:p>
+    <w:p>
+      <w:r>
+        <w:t>Navigate to:</w:t>
+      </w:r>
+    </w:p>
+    <w:p>
+      <w:r>
+        <w:t>C:\sonarqube\bin\windows-x86-64</w:t>
+      </w:r>
+    </w:p>
+    <w:p>
+      <w:r>
+        <w:t>Run: StartSonar.bat</w:t>
+      </w:r>
+    </w:p>
+    <w:p>
+      <w:r>
+        <w:t>Keep the terminal open.</w:t>
+      </w:r>
+    </w:p>
+    <w:p>
+      <w:r>
+        <w:t>4. Access Dashboard:</w:t>
+      </w:r>
+    </w:p>
+    <w:p>
+      <w:r>
+        <w:t>Go to http://localhost:9000</w:t>
+      </w:r>
+    </w:p>
+    <w:p>
+      <w:r>
+        <w:t>Login: admin / admin (change password)</w:t>
+      </w:r>
+    </w:p>
+    <w:p>
+      <w:r>
         <w:lastRenderedPageBreak/>
-        <w:t xml:space="preserve">22. </w:t>
-      </w:r>
-      <w:proofErr w:type="spellStart"/>
-      <w:r>
-        <w:t>SonarQube</w:t>
-      </w:r>
-      <w:proofErr w:type="spellEnd"/>
-      <w:r>
-        <w:t xml:space="preserve"> Setup on Windows</w:t>
-      </w:r>
-    </w:p>
-    <w:p>
-      <w:r>
-        <w:t xml:space="preserve">Follow these exact steps to set up </w:t>
-      </w:r>
-      <w:proofErr w:type="spellStart"/>
-      <w:r>
-        <w:t>SonarQube</w:t>
-      </w:r>
-      <w:proofErr w:type="spellEnd"/>
-      <w:r>
-        <w:t xml:space="preserve"> locally for development and POCs.</w:t>
-      </w:r>
-    </w:p>
-    <w:p>
-      <w:r>
-        <w:t xml:space="preserve">1. Download </w:t>
-      </w:r>
-      <w:proofErr w:type="spellStart"/>
-      <w:r>
-        <w:t>SonarQube</w:t>
-      </w:r>
-      <w:proofErr w:type="spellEnd"/>
-      <w:r>
-        <w:t>:</w:t>
-      </w:r>
-    </w:p>
-    <w:p>
-      <w:r>
-        <w:t>https://www.sonarsource.com/products/sonarqube/downloads/</w:t>
-      </w:r>
-    </w:p>
-    <w:p>
-      <w:r>
-        <w:t>Use Community Edition ZIP.</w:t>
-      </w:r>
-    </w:p>
-    <w:p>
-      <w:r>
-        <w:t xml:space="preserve">2. Extract </w:t>
-      </w:r>
-      <w:proofErr w:type="spellStart"/>
-      <w:r>
-        <w:t>SonarQube</w:t>
-      </w:r>
-      <w:proofErr w:type="spellEnd"/>
-      <w:r>
-        <w:t>:</w:t>
-      </w:r>
-    </w:p>
-    <w:p>
-      <w:r>
-        <w:t>Extract to: C:\sonarqube</w:t>
-      </w:r>
-    </w:p>
-    <w:p>
-      <w:r>
-        <w:t xml:space="preserve">3. Start </w:t>
-      </w:r>
-      <w:proofErr w:type="spellStart"/>
-      <w:r>
-        <w:t>SonarQube</w:t>
-      </w:r>
-      <w:proofErr w:type="spellEnd"/>
-      <w:r>
-        <w:t>:</w:t>
-      </w:r>
-    </w:p>
-    <w:p>
-      <w:r>
-        <w:t>Navigate to:</w:t>
-      </w:r>
-    </w:p>
-    <w:p>
-      <w:r>
-        <w:t>C:\sonarqube\bin\windows-x86-64</w:t>
-      </w:r>
-    </w:p>
-    <w:p>
-      <w:r>
-        <w:t>Run: StartSonar.bat</w:t>
-      </w:r>
-    </w:p>
-    <w:p>
-      <w:r>
-        <w:t>Keep the terminal open.</w:t>
-      </w:r>
-    </w:p>
-    <w:p>
-      <w:r>
-        <w:t>4. Access Dashboard:</w:t>
-      </w:r>
-    </w:p>
-    <w:p>
-      <w:r>
-        <w:t>Go to http://localhost:9000</w:t>
-      </w:r>
-    </w:p>
-    <w:p>
-      <w:r>
-        <w:t>Login: admin / admin (change password)</w:t>
-      </w:r>
-    </w:p>
-    <w:p>
-      <w:r>
         <w:t>5. Generate Token:</w:t>
       </w:r>
     </w:p>
     <w:p>
       <w:r>
-        <w:t>User → My Account → Security →</w:t>
-      </w:r>
-      <w:r>
-        <w:t xml:space="preserve"> Create Project →</w:t>
-      </w:r>
-      <w:r>
-        <w:t xml:space="preserve"> Generate Token</w:t>
-      </w:r>
-      <w:r>
-        <w:t xml:space="preserve"> </w:t>
+        <w:t xml:space="preserve">User → My Account → Security → Create Project → Generate Token </w:t>
       </w:r>
     </w:p>
     <w:p>
@@ -1329,13 +2555,8 @@
     </w:p>
     <w:p>
       <w:r>
-        <w:t>-Dsonar.</w:t>
-      </w:r>
-      <w:r>
-        <w:t xml:space="preserve">host.url=http://localhost:9000 </w:t>
-      </w:r>
-      <w:bookmarkStart w:id="0" w:name="_GoBack"/>
-      <w:bookmarkEnd w:id="0"/>
+        <w:t xml:space="preserve">-Dsonar.host.url=http://localhost:9000 </w:t>
+      </w:r>
     </w:p>
     <w:p>
       <w:r>
@@ -1377,7 +2598,6 @@
     </w:p>
     <w:p>
       <w:r>
-        <w:lastRenderedPageBreak/>
         <w:t>- Quality Gate status</w:t>
       </w:r>
     </w:p>
@@ -1715,6 +2935,1275 @@
       </w:pPr>
       <w:rPr>
         <w:rFonts w:ascii="Symbol" w:hAnsi="Symbol" w:hint="default"/>
+      </w:rPr>
+    </w:lvl>
+  </w:abstractNum>
+  <w:abstractNum w:abstractNumId="9" w15:restartNumberingAfterBreak="0">
+    <w:nsid w:val="02134922"/>
+    <w:multiLevelType w:val="multilevel"/>
+    <w:tmpl w:val="A8EC1880"/>
+    <w:lvl w:ilvl="0">
+      <w:start w:val="1"/>
+      <w:numFmt w:val="bullet"/>
+      <w:lvlText w:val=""/>
+      <w:lvlJc w:val="left"/>
+      <w:pPr>
+        <w:tabs>
+          <w:tab w:val="num" w:pos="720"/>
+        </w:tabs>
+        <w:ind w:left="720" w:hanging="360"/>
+      </w:pPr>
+      <w:rPr>
+        <w:rFonts w:ascii="Symbol" w:hAnsi="Symbol" w:hint="default"/>
+        <w:sz w:val="20"/>
+      </w:rPr>
+    </w:lvl>
+    <w:lvl w:ilvl="1">
+      <w:start w:val="1"/>
+      <w:numFmt w:val="bullet"/>
+      <w:lvlText w:val="o"/>
+      <w:lvlJc w:val="left"/>
+      <w:pPr>
+        <w:tabs>
+          <w:tab w:val="num" w:pos="1440"/>
+        </w:tabs>
+        <w:ind w:left="1440" w:hanging="360"/>
+      </w:pPr>
+      <w:rPr>
+        <w:rFonts w:ascii="Courier New" w:hAnsi="Courier New" w:hint="default"/>
+        <w:sz w:val="20"/>
+      </w:rPr>
+    </w:lvl>
+    <w:lvl w:ilvl="2" w:tentative="1">
+      <w:start w:val="1"/>
+      <w:numFmt w:val="bullet"/>
+      <w:lvlText w:val=""/>
+      <w:lvlJc w:val="left"/>
+      <w:pPr>
+        <w:tabs>
+          <w:tab w:val="num" w:pos="2160"/>
+        </w:tabs>
+        <w:ind w:left="2160" w:hanging="360"/>
+      </w:pPr>
+      <w:rPr>
+        <w:rFonts w:ascii="Wingdings" w:hAnsi="Wingdings" w:hint="default"/>
+        <w:sz w:val="20"/>
+      </w:rPr>
+    </w:lvl>
+    <w:lvl w:ilvl="3" w:tentative="1">
+      <w:start w:val="1"/>
+      <w:numFmt w:val="bullet"/>
+      <w:lvlText w:val=""/>
+      <w:lvlJc w:val="left"/>
+      <w:pPr>
+        <w:tabs>
+          <w:tab w:val="num" w:pos="2880"/>
+        </w:tabs>
+        <w:ind w:left="2880" w:hanging="360"/>
+      </w:pPr>
+      <w:rPr>
+        <w:rFonts w:ascii="Wingdings" w:hAnsi="Wingdings" w:hint="default"/>
+        <w:sz w:val="20"/>
+      </w:rPr>
+    </w:lvl>
+    <w:lvl w:ilvl="4" w:tentative="1">
+      <w:start w:val="1"/>
+      <w:numFmt w:val="bullet"/>
+      <w:lvlText w:val=""/>
+      <w:lvlJc w:val="left"/>
+      <w:pPr>
+        <w:tabs>
+          <w:tab w:val="num" w:pos="3600"/>
+        </w:tabs>
+        <w:ind w:left="3600" w:hanging="360"/>
+      </w:pPr>
+      <w:rPr>
+        <w:rFonts w:ascii="Wingdings" w:hAnsi="Wingdings" w:hint="default"/>
+        <w:sz w:val="20"/>
+      </w:rPr>
+    </w:lvl>
+    <w:lvl w:ilvl="5" w:tentative="1">
+      <w:start w:val="1"/>
+      <w:numFmt w:val="bullet"/>
+      <w:lvlText w:val=""/>
+      <w:lvlJc w:val="left"/>
+      <w:pPr>
+        <w:tabs>
+          <w:tab w:val="num" w:pos="4320"/>
+        </w:tabs>
+        <w:ind w:left="4320" w:hanging="360"/>
+      </w:pPr>
+      <w:rPr>
+        <w:rFonts w:ascii="Wingdings" w:hAnsi="Wingdings" w:hint="default"/>
+        <w:sz w:val="20"/>
+      </w:rPr>
+    </w:lvl>
+    <w:lvl w:ilvl="6" w:tentative="1">
+      <w:start w:val="1"/>
+      <w:numFmt w:val="bullet"/>
+      <w:lvlText w:val=""/>
+      <w:lvlJc w:val="left"/>
+      <w:pPr>
+        <w:tabs>
+          <w:tab w:val="num" w:pos="5040"/>
+        </w:tabs>
+        <w:ind w:left="5040" w:hanging="360"/>
+      </w:pPr>
+      <w:rPr>
+        <w:rFonts w:ascii="Wingdings" w:hAnsi="Wingdings" w:hint="default"/>
+        <w:sz w:val="20"/>
+      </w:rPr>
+    </w:lvl>
+    <w:lvl w:ilvl="7" w:tentative="1">
+      <w:start w:val="1"/>
+      <w:numFmt w:val="bullet"/>
+      <w:lvlText w:val=""/>
+      <w:lvlJc w:val="left"/>
+      <w:pPr>
+        <w:tabs>
+          <w:tab w:val="num" w:pos="5760"/>
+        </w:tabs>
+        <w:ind w:left="5760" w:hanging="360"/>
+      </w:pPr>
+      <w:rPr>
+        <w:rFonts w:ascii="Wingdings" w:hAnsi="Wingdings" w:hint="default"/>
+        <w:sz w:val="20"/>
+      </w:rPr>
+    </w:lvl>
+    <w:lvl w:ilvl="8" w:tentative="1">
+      <w:start w:val="1"/>
+      <w:numFmt w:val="bullet"/>
+      <w:lvlText w:val=""/>
+      <w:lvlJc w:val="left"/>
+      <w:pPr>
+        <w:tabs>
+          <w:tab w:val="num" w:pos="6480"/>
+        </w:tabs>
+        <w:ind w:left="6480" w:hanging="360"/>
+      </w:pPr>
+      <w:rPr>
+        <w:rFonts w:ascii="Wingdings" w:hAnsi="Wingdings" w:hint="default"/>
+        <w:sz w:val="20"/>
+      </w:rPr>
+    </w:lvl>
+  </w:abstractNum>
+  <w:abstractNum w:abstractNumId="10" w15:restartNumberingAfterBreak="0">
+    <w:nsid w:val="09EB33DE"/>
+    <w:multiLevelType w:val="hybridMultilevel"/>
+    <w:tmpl w:val="FE2EF66E"/>
+    <w:lvl w:ilvl="0" w:tplc="04090003">
+      <w:start w:val="1"/>
+      <w:numFmt w:val="bullet"/>
+      <w:lvlText w:val="o"/>
+      <w:lvlJc w:val="left"/>
+      <w:pPr>
+        <w:ind w:left="780" w:hanging="360"/>
+      </w:pPr>
+      <w:rPr>
+        <w:rFonts w:ascii="Courier New" w:hAnsi="Courier New" w:cs="Courier New" w:hint="default"/>
+      </w:rPr>
+    </w:lvl>
+    <w:lvl w:ilvl="1" w:tplc="04090003" w:tentative="1">
+      <w:start w:val="1"/>
+      <w:numFmt w:val="bullet"/>
+      <w:lvlText w:val="o"/>
+      <w:lvlJc w:val="left"/>
+      <w:pPr>
+        <w:ind w:left="1500" w:hanging="360"/>
+      </w:pPr>
+      <w:rPr>
+        <w:rFonts w:ascii="Courier New" w:hAnsi="Courier New" w:cs="Courier New" w:hint="default"/>
+      </w:rPr>
+    </w:lvl>
+    <w:lvl w:ilvl="2" w:tplc="04090005" w:tentative="1">
+      <w:start w:val="1"/>
+      <w:numFmt w:val="bullet"/>
+      <w:lvlText w:val=""/>
+      <w:lvlJc w:val="left"/>
+      <w:pPr>
+        <w:ind w:left="2220" w:hanging="360"/>
+      </w:pPr>
+      <w:rPr>
+        <w:rFonts w:ascii="Wingdings" w:hAnsi="Wingdings" w:hint="default"/>
+      </w:rPr>
+    </w:lvl>
+    <w:lvl w:ilvl="3" w:tplc="04090001" w:tentative="1">
+      <w:start w:val="1"/>
+      <w:numFmt w:val="bullet"/>
+      <w:lvlText w:val=""/>
+      <w:lvlJc w:val="left"/>
+      <w:pPr>
+        <w:ind w:left="2940" w:hanging="360"/>
+      </w:pPr>
+      <w:rPr>
+        <w:rFonts w:ascii="Symbol" w:hAnsi="Symbol" w:hint="default"/>
+      </w:rPr>
+    </w:lvl>
+    <w:lvl w:ilvl="4" w:tplc="04090003" w:tentative="1">
+      <w:start w:val="1"/>
+      <w:numFmt w:val="bullet"/>
+      <w:lvlText w:val="o"/>
+      <w:lvlJc w:val="left"/>
+      <w:pPr>
+        <w:ind w:left="3660" w:hanging="360"/>
+      </w:pPr>
+      <w:rPr>
+        <w:rFonts w:ascii="Courier New" w:hAnsi="Courier New" w:cs="Courier New" w:hint="default"/>
+      </w:rPr>
+    </w:lvl>
+    <w:lvl w:ilvl="5" w:tplc="04090005" w:tentative="1">
+      <w:start w:val="1"/>
+      <w:numFmt w:val="bullet"/>
+      <w:lvlText w:val=""/>
+      <w:lvlJc w:val="left"/>
+      <w:pPr>
+        <w:ind w:left="4380" w:hanging="360"/>
+      </w:pPr>
+      <w:rPr>
+        <w:rFonts w:ascii="Wingdings" w:hAnsi="Wingdings" w:hint="default"/>
+      </w:rPr>
+    </w:lvl>
+    <w:lvl w:ilvl="6" w:tplc="04090001" w:tentative="1">
+      <w:start w:val="1"/>
+      <w:numFmt w:val="bullet"/>
+      <w:lvlText w:val=""/>
+      <w:lvlJc w:val="left"/>
+      <w:pPr>
+        <w:ind w:left="5100" w:hanging="360"/>
+      </w:pPr>
+      <w:rPr>
+        <w:rFonts w:ascii="Symbol" w:hAnsi="Symbol" w:hint="default"/>
+      </w:rPr>
+    </w:lvl>
+    <w:lvl w:ilvl="7" w:tplc="04090003" w:tentative="1">
+      <w:start w:val="1"/>
+      <w:numFmt w:val="bullet"/>
+      <w:lvlText w:val="o"/>
+      <w:lvlJc w:val="left"/>
+      <w:pPr>
+        <w:ind w:left="5820" w:hanging="360"/>
+      </w:pPr>
+      <w:rPr>
+        <w:rFonts w:ascii="Courier New" w:hAnsi="Courier New" w:cs="Courier New" w:hint="default"/>
+      </w:rPr>
+    </w:lvl>
+    <w:lvl w:ilvl="8" w:tplc="04090005" w:tentative="1">
+      <w:start w:val="1"/>
+      <w:numFmt w:val="bullet"/>
+      <w:lvlText w:val=""/>
+      <w:lvlJc w:val="left"/>
+      <w:pPr>
+        <w:ind w:left="6540" w:hanging="360"/>
+      </w:pPr>
+      <w:rPr>
+        <w:rFonts w:ascii="Wingdings" w:hAnsi="Wingdings" w:hint="default"/>
+      </w:rPr>
+    </w:lvl>
+  </w:abstractNum>
+  <w:abstractNum w:abstractNumId="11" w15:restartNumberingAfterBreak="0">
+    <w:nsid w:val="124D4058"/>
+    <w:multiLevelType w:val="hybridMultilevel"/>
+    <w:tmpl w:val="7ECA76A8"/>
+    <w:lvl w:ilvl="0" w:tplc="04090001">
+      <w:start w:val="1"/>
+      <w:numFmt w:val="bullet"/>
+      <w:lvlText w:val=""/>
+      <w:lvlJc w:val="left"/>
+      <w:pPr>
+        <w:ind w:left="720" w:hanging="360"/>
+      </w:pPr>
+      <w:rPr>
+        <w:rFonts w:ascii="Symbol" w:hAnsi="Symbol" w:hint="default"/>
+      </w:rPr>
+    </w:lvl>
+    <w:lvl w:ilvl="1" w:tplc="04090003" w:tentative="1">
+      <w:start w:val="1"/>
+      <w:numFmt w:val="bullet"/>
+      <w:lvlText w:val="o"/>
+      <w:lvlJc w:val="left"/>
+      <w:pPr>
+        <w:ind w:left="1440" w:hanging="360"/>
+      </w:pPr>
+      <w:rPr>
+        <w:rFonts w:ascii="Courier New" w:hAnsi="Courier New" w:cs="Courier New" w:hint="default"/>
+      </w:rPr>
+    </w:lvl>
+    <w:lvl w:ilvl="2" w:tplc="04090005" w:tentative="1">
+      <w:start w:val="1"/>
+      <w:numFmt w:val="bullet"/>
+      <w:lvlText w:val=""/>
+      <w:lvlJc w:val="left"/>
+      <w:pPr>
+        <w:ind w:left="2160" w:hanging="360"/>
+      </w:pPr>
+      <w:rPr>
+        <w:rFonts w:ascii="Wingdings" w:hAnsi="Wingdings" w:hint="default"/>
+      </w:rPr>
+    </w:lvl>
+    <w:lvl w:ilvl="3" w:tplc="04090001" w:tentative="1">
+      <w:start w:val="1"/>
+      <w:numFmt w:val="bullet"/>
+      <w:lvlText w:val=""/>
+      <w:lvlJc w:val="left"/>
+      <w:pPr>
+        <w:ind w:left="2880" w:hanging="360"/>
+      </w:pPr>
+      <w:rPr>
+        <w:rFonts w:ascii="Symbol" w:hAnsi="Symbol" w:hint="default"/>
+      </w:rPr>
+    </w:lvl>
+    <w:lvl w:ilvl="4" w:tplc="04090003" w:tentative="1">
+      <w:start w:val="1"/>
+      <w:numFmt w:val="bullet"/>
+      <w:lvlText w:val="o"/>
+      <w:lvlJc w:val="left"/>
+      <w:pPr>
+        <w:ind w:left="3600" w:hanging="360"/>
+      </w:pPr>
+      <w:rPr>
+        <w:rFonts w:ascii="Courier New" w:hAnsi="Courier New" w:cs="Courier New" w:hint="default"/>
+      </w:rPr>
+    </w:lvl>
+    <w:lvl w:ilvl="5" w:tplc="04090005" w:tentative="1">
+      <w:start w:val="1"/>
+      <w:numFmt w:val="bullet"/>
+      <w:lvlText w:val=""/>
+      <w:lvlJc w:val="left"/>
+      <w:pPr>
+        <w:ind w:left="4320" w:hanging="360"/>
+      </w:pPr>
+      <w:rPr>
+        <w:rFonts w:ascii="Wingdings" w:hAnsi="Wingdings" w:hint="default"/>
+      </w:rPr>
+    </w:lvl>
+    <w:lvl w:ilvl="6" w:tplc="04090001" w:tentative="1">
+      <w:start w:val="1"/>
+      <w:numFmt w:val="bullet"/>
+      <w:lvlText w:val=""/>
+      <w:lvlJc w:val="left"/>
+      <w:pPr>
+        <w:ind w:left="5040" w:hanging="360"/>
+      </w:pPr>
+      <w:rPr>
+        <w:rFonts w:ascii="Symbol" w:hAnsi="Symbol" w:hint="default"/>
+      </w:rPr>
+    </w:lvl>
+    <w:lvl w:ilvl="7" w:tplc="04090003" w:tentative="1">
+      <w:start w:val="1"/>
+      <w:numFmt w:val="bullet"/>
+      <w:lvlText w:val="o"/>
+      <w:lvlJc w:val="left"/>
+      <w:pPr>
+        <w:ind w:left="5760" w:hanging="360"/>
+      </w:pPr>
+      <w:rPr>
+        <w:rFonts w:ascii="Courier New" w:hAnsi="Courier New" w:cs="Courier New" w:hint="default"/>
+      </w:rPr>
+    </w:lvl>
+    <w:lvl w:ilvl="8" w:tplc="04090005" w:tentative="1">
+      <w:start w:val="1"/>
+      <w:numFmt w:val="bullet"/>
+      <w:lvlText w:val=""/>
+      <w:lvlJc w:val="left"/>
+      <w:pPr>
+        <w:ind w:left="6480" w:hanging="360"/>
+      </w:pPr>
+      <w:rPr>
+        <w:rFonts w:ascii="Wingdings" w:hAnsi="Wingdings" w:hint="default"/>
+      </w:rPr>
+    </w:lvl>
+  </w:abstractNum>
+  <w:abstractNum w:abstractNumId="12" w15:restartNumberingAfterBreak="0">
+    <w:nsid w:val="1F867C89"/>
+    <w:multiLevelType w:val="multilevel"/>
+    <w:tmpl w:val="D158D0A0"/>
+    <w:lvl w:ilvl="0">
+      <w:start w:val="1"/>
+      <w:numFmt w:val="bullet"/>
+      <w:lvlText w:val=""/>
+      <w:lvlJc w:val="left"/>
+      <w:pPr>
+        <w:tabs>
+          <w:tab w:val="num" w:pos="720"/>
+        </w:tabs>
+        <w:ind w:left="720" w:hanging="360"/>
+      </w:pPr>
+      <w:rPr>
+        <w:rFonts w:ascii="Symbol" w:hAnsi="Symbol" w:hint="default"/>
+        <w:sz w:val="20"/>
+      </w:rPr>
+    </w:lvl>
+    <w:lvl w:ilvl="1" w:tentative="1">
+      <w:start w:val="1"/>
+      <w:numFmt w:val="bullet"/>
+      <w:lvlText w:val="o"/>
+      <w:lvlJc w:val="left"/>
+      <w:pPr>
+        <w:tabs>
+          <w:tab w:val="num" w:pos="1440"/>
+        </w:tabs>
+        <w:ind w:left="1440" w:hanging="360"/>
+      </w:pPr>
+      <w:rPr>
+        <w:rFonts w:ascii="Courier New" w:hAnsi="Courier New" w:hint="default"/>
+        <w:sz w:val="20"/>
+      </w:rPr>
+    </w:lvl>
+    <w:lvl w:ilvl="2" w:tentative="1">
+      <w:start w:val="1"/>
+      <w:numFmt w:val="bullet"/>
+      <w:lvlText w:val=""/>
+      <w:lvlJc w:val="left"/>
+      <w:pPr>
+        <w:tabs>
+          <w:tab w:val="num" w:pos="2160"/>
+        </w:tabs>
+        <w:ind w:left="2160" w:hanging="360"/>
+      </w:pPr>
+      <w:rPr>
+        <w:rFonts w:ascii="Wingdings" w:hAnsi="Wingdings" w:hint="default"/>
+        <w:sz w:val="20"/>
+      </w:rPr>
+    </w:lvl>
+    <w:lvl w:ilvl="3" w:tentative="1">
+      <w:start w:val="1"/>
+      <w:numFmt w:val="bullet"/>
+      <w:lvlText w:val=""/>
+      <w:lvlJc w:val="left"/>
+      <w:pPr>
+        <w:tabs>
+          <w:tab w:val="num" w:pos="2880"/>
+        </w:tabs>
+        <w:ind w:left="2880" w:hanging="360"/>
+      </w:pPr>
+      <w:rPr>
+        <w:rFonts w:ascii="Wingdings" w:hAnsi="Wingdings" w:hint="default"/>
+        <w:sz w:val="20"/>
+      </w:rPr>
+    </w:lvl>
+    <w:lvl w:ilvl="4" w:tentative="1">
+      <w:start w:val="1"/>
+      <w:numFmt w:val="bullet"/>
+      <w:lvlText w:val=""/>
+      <w:lvlJc w:val="left"/>
+      <w:pPr>
+        <w:tabs>
+          <w:tab w:val="num" w:pos="3600"/>
+        </w:tabs>
+        <w:ind w:left="3600" w:hanging="360"/>
+      </w:pPr>
+      <w:rPr>
+        <w:rFonts w:ascii="Wingdings" w:hAnsi="Wingdings" w:hint="default"/>
+        <w:sz w:val="20"/>
+      </w:rPr>
+    </w:lvl>
+    <w:lvl w:ilvl="5" w:tentative="1">
+      <w:start w:val="1"/>
+      <w:numFmt w:val="bullet"/>
+      <w:lvlText w:val=""/>
+      <w:lvlJc w:val="left"/>
+      <w:pPr>
+        <w:tabs>
+          <w:tab w:val="num" w:pos="4320"/>
+        </w:tabs>
+        <w:ind w:left="4320" w:hanging="360"/>
+      </w:pPr>
+      <w:rPr>
+        <w:rFonts w:ascii="Wingdings" w:hAnsi="Wingdings" w:hint="default"/>
+        <w:sz w:val="20"/>
+      </w:rPr>
+    </w:lvl>
+    <w:lvl w:ilvl="6" w:tentative="1">
+      <w:start w:val="1"/>
+      <w:numFmt w:val="bullet"/>
+      <w:lvlText w:val=""/>
+      <w:lvlJc w:val="left"/>
+      <w:pPr>
+        <w:tabs>
+          <w:tab w:val="num" w:pos="5040"/>
+        </w:tabs>
+        <w:ind w:left="5040" w:hanging="360"/>
+      </w:pPr>
+      <w:rPr>
+        <w:rFonts w:ascii="Wingdings" w:hAnsi="Wingdings" w:hint="default"/>
+        <w:sz w:val="20"/>
+      </w:rPr>
+    </w:lvl>
+    <w:lvl w:ilvl="7" w:tentative="1">
+      <w:start w:val="1"/>
+      <w:numFmt w:val="bullet"/>
+      <w:lvlText w:val=""/>
+      <w:lvlJc w:val="left"/>
+      <w:pPr>
+        <w:tabs>
+          <w:tab w:val="num" w:pos="5760"/>
+        </w:tabs>
+        <w:ind w:left="5760" w:hanging="360"/>
+      </w:pPr>
+      <w:rPr>
+        <w:rFonts w:ascii="Wingdings" w:hAnsi="Wingdings" w:hint="default"/>
+        <w:sz w:val="20"/>
+      </w:rPr>
+    </w:lvl>
+    <w:lvl w:ilvl="8" w:tentative="1">
+      <w:start w:val="1"/>
+      <w:numFmt w:val="bullet"/>
+      <w:lvlText w:val=""/>
+      <w:lvlJc w:val="left"/>
+      <w:pPr>
+        <w:tabs>
+          <w:tab w:val="num" w:pos="6480"/>
+        </w:tabs>
+        <w:ind w:left="6480" w:hanging="360"/>
+      </w:pPr>
+      <w:rPr>
+        <w:rFonts w:ascii="Wingdings" w:hAnsi="Wingdings" w:hint="default"/>
+        <w:sz w:val="20"/>
+      </w:rPr>
+    </w:lvl>
+  </w:abstractNum>
+  <w:abstractNum w:abstractNumId="13" w15:restartNumberingAfterBreak="0">
+    <w:nsid w:val="1F966DCB"/>
+    <w:multiLevelType w:val="multilevel"/>
+    <w:tmpl w:val="C95A1F50"/>
+    <w:lvl w:ilvl="0">
+      <w:start w:val="1"/>
+      <w:numFmt w:val="bullet"/>
+      <w:lvlText w:val=""/>
+      <w:lvlJc w:val="left"/>
+      <w:pPr>
+        <w:tabs>
+          <w:tab w:val="num" w:pos="720"/>
+        </w:tabs>
+        <w:ind w:left="720" w:hanging="360"/>
+      </w:pPr>
+      <w:rPr>
+        <w:rFonts w:ascii="Symbol" w:hAnsi="Symbol" w:hint="default"/>
+        <w:sz w:val="20"/>
+      </w:rPr>
+    </w:lvl>
+    <w:lvl w:ilvl="1" w:tentative="1">
+      <w:start w:val="1"/>
+      <w:numFmt w:val="bullet"/>
+      <w:lvlText w:val="o"/>
+      <w:lvlJc w:val="left"/>
+      <w:pPr>
+        <w:tabs>
+          <w:tab w:val="num" w:pos="1440"/>
+        </w:tabs>
+        <w:ind w:left="1440" w:hanging="360"/>
+      </w:pPr>
+      <w:rPr>
+        <w:rFonts w:ascii="Courier New" w:hAnsi="Courier New" w:hint="default"/>
+        <w:sz w:val="20"/>
+      </w:rPr>
+    </w:lvl>
+    <w:lvl w:ilvl="2" w:tentative="1">
+      <w:start w:val="1"/>
+      <w:numFmt w:val="bullet"/>
+      <w:lvlText w:val=""/>
+      <w:lvlJc w:val="left"/>
+      <w:pPr>
+        <w:tabs>
+          <w:tab w:val="num" w:pos="2160"/>
+        </w:tabs>
+        <w:ind w:left="2160" w:hanging="360"/>
+      </w:pPr>
+      <w:rPr>
+        <w:rFonts w:ascii="Wingdings" w:hAnsi="Wingdings" w:hint="default"/>
+        <w:sz w:val="20"/>
+      </w:rPr>
+    </w:lvl>
+    <w:lvl w:ilvl="3" w:tentative="1">
+      <w:start w:val="1"/>
+      <w:numFmt w:val="bullet"/>
+      <w:lvlText w:val=""/>
+      <w:lvlJc w:val="left"/>
+      <w:pPr>
+        <w:tabs>
+          <w:tab w:val="num" w:pos="2880"/>
+        </w:tabs>
+        <w:ind w:left="2880" w:hanging="360"/>
+      </w:pPr>
+      <w:rPr>
+        <w:rFonts w:ascii="Wingdings" w:hAnsi="Wingdings" w:hint="default"/>
+        <w:sz w:val="20"/>
+      </w:rPr>
+    </w:lvl>
+    <w:lvl w:ilvl="4" w:tentative="1">
+      <w:start w:val="1"/>
+      <w:numFmt w:val="bullet"/>
+      <w:lvlText w:val=""/>
+      <w:lvlJc w:val="left"/>
+      <w:pPr>
+        <w:tabs>
+          <w:tab w:val="num" w:pos="3600"/>
+        </w:tabs>
+        <w:ind w:left="3600" w:hanging="360"/>
+      </w:pPr>
+      <w:rPr>
+        <w:rFonts w:ascii="Wingdings" w:hAnsi="Wingdings" w:hint="default"/>
+        <w:sz w:val="20"/>
+      </w:rPr>
+    </w:lvl>
+    <w:lvl w:ilvl="5" w:tentative="1">
+      <w:start w:val="1"/>
+      <w:numFmt w:val="bullet"/>
+      <w:lvlText w:val=""/>
+      <w:lvlJc w:val="left"/>
+      <w:pPr>
+        <w:tabs>
+          <w:tab w:val="num" w:pos="4320"/>
+        </w:tabs>
+        <w:ind w:left="4320" w:hanging="360"/>
+      </w:pPr>
+      <w:rPr>
+        <w:rFonts w:ascii="Wingdings" w:hAnsi="Wingdings" w:hint="default"/>
+        <w:sz w:val="20"/>
+      </w:rPr>
+    </w:lvl>
+    <w:lvl w:ilvl="6" w:tentative="1">
+      <w:start w:val="1"/>
+      <w:numFmt w:val="bullet"/>
+      <w:lvlText w:val=""/>
+      <w:lvlJc w:val="left"/>
+      <w:pPr>
+        <w:tabs>
+          <w:tab w:val="num" w:pos="5040"/>
+        </w:tabs>
+        <w:ind w:left="5040" w:hanging="360"/>
+      </w:pPr>
+      <w:rPr>
+        <w:rFonts w:ascii="Wingdings" w:hAnsi="Wingdings" w:hint="default"/>
+        <w:sz w:val="20"/>
+      </w:rPr>
+    </w:lvl>
+    <w:lvl w:ilvl="7" w:tentative="1">
+      <w:start w:val="1"/>
+      <w:numFmt w:val="bullet"/>
+      <w:lvlText w:val=""/>
+      <w:lvlJc w:val="left"/>
+      <w:pPr>
+        <w:tabs>
+          <w:tab w:val="num" w:pos="5760"/>
+        </w:tabs>
+        <w:ind w:left="5760" w:hanging="360"/>
+      </w:pPr>
+      <w:rPr>
+        <w:rFonts w:ascii="Wingdings" w:hAnsi="Wingdings" w:hint="default"/>
+        <w:sz w:val="20"/>
+      </w:rPr>
+    </w:lvl>
+    <w:lvl w:ilvl="8" w:tentative="1">
+      <w:start w:val="1"/>
+      <w:numFmt w:val="bullet"/>
+      <w:lvlText w:val=""/>
+      <w:lvlJc w:val="left"/>
+      <w:pPr>
+        <w:tabs>
+          <w:tab w:val="num" w:pos="6480"/>
+        </w:tabs>
+        <w:ind w:left="6480" w:hanging="360"/>
+      </w:pPr>
+      <w:rPr>
+        <w:rFonts w:ascii="Wingdings" w:hAnsi="Wingdings" w:hint="default"/>
+        <w:sz w:val="20"/>
+      </w:rPr>
+    </w:lvl>
+  </w:abstractNum>
+  <w:abstractNum w:abstractNumId="14" w15:restartNumberingAfterBreak="0">
+    <w:nsid w:val="2515465C"/>
+    <w:multiLevelType w:val="multilevel"/>
+    <w:tmpl w:val="D596791C"/>
+    <w:lvl w:ilvl="0">
+      <w:start w:val="1"/>
+      <w:numFmt w:val="bullet"/>
+      <w:lvlText w:val=""/>
+      <w:lvlJc w:val="left"/>
+      <w:pPr>
+        <w:tabs>
+          <w:tab w:val="num" w:pos="720"/>
+        </w:tabs>
+        <w:ind w:left="720" w:hanging="360"/>
+      </w:pPr>
+      <w:rPr>
+        <w:rFonts w:ascii="Symbol" w:hAnsi="Symbol" w:hint="default"/>
+        <w:sz w:val="20"/>
+      </w:rPr>
+    </w:lvl>
+    <w:lvl w:ilvl="1">
+      <w:start w:val="1"/>
+      <w:numFmt w:val="bullet"/>
+      <w:lvlText w:val="o"/>
+      <w:lvlJc w:val="left"/>
+      <w:pPr>
+        <w:tabs>
+          <w:tab w:val="num" w:pos="1440"/>
+        </w:tabs>
+        <w:ind w:left="1440" w:hanging="360"/>
+      </w:pPr>
+      <w:rPr>
+        <w:rFonts w:ascii="Courier New" w:hAnsi="Courier New" w:hint="default"/>
+        <w:sz w:val="20"/>
+      </w:rPr>
+    </w:lvl>
+    <w:lvl w:ilvl="2" w:tentative="1">
+      <w:start w:val="1"/>
+      <w:numFmt w:val="bullet"/>
+      <w:lvlText w:val=""/>
+      <w:lvlJc w:val="left"/>
+      <w:pPr>
+        <w:tabs>
+          <w:tab w:val="num" w:pos="2160"/>
+        </w:tabs>
+        <w:ind w:left="2160" w:hanging="360"/>
+      </w:pPr>
+      <w:rPr>
+        <w:rFonts w:ascii="Wingdings" w:hAnsi="Wingdings" w:hint="default"/>
+        <w:sz w:val="20"/>
+      </w:rPr>
+    </w:lvl>
+    <w:lvl w:ilvl="3" w:tentative="1">
+      <w:start w:val="1"/>
+      <w:numFmt w:val="bullet"/>
+      <w:lvlText w:val=""/>
+      <w:lvlJc w:val="left"/>
+      <w:pPr>
+        <w:tabs>
+          <w:tab w:val="num" w:pos="2880"/>
+        </w:tabs>
+        <w:ind w:left="2880" w:hanging="360"/>
+      </w:pPr>
+      <w:rPr>
+        <w:rFonts w:ascii="Wingdings" w:hAnsi="Wingdings" w:hint="default"/>
+        <w:sz w:val="20"/>
+      </w:rPr>
+    </w:lvl>
+    <w:lvl w:ilvl="4" w:tentative="1">
+      <w:start w:val="1"/>
+      <w:numFmt w:val="bullet"/>
+      <w:lvlText w:val=""/>
+      <w:lvlJc w:val="left"/>
+      <w:pPr>
+        <w:tabs>
+          <w:tab w:val="num" w:pos="3600"/>
+        </w:tabs>
+        <w:ind w:left="3600" w:hanging="360"/>
+      </w:pPr>
+      <w:rPr>
+        <w:rFonts w:ascii="Wingdings" w:hAnsi="Wingdings" w:hint="default"/>
+        <w:sz w:val="20"/>
+      </w:rPr>
+    </w:lvl>
+    <w:lvl w:ilvl="5" w:tentative="1">
+      <w:start w:val="1"/>
+      <w:numFmt w:val="bullet"/>
+      <w:lvlText w:val=""/>
+      <w:lvlJc w:val="left"/>
+      <w:pPr>
+        <w:tabs>
+          <w:tab w:val="num" w:pos="4320"/>
+        </w:tabs>
+        <w:ind w:left="4320" w:hanging="360"/>
+      </w:pPr>
+      <w:rPr>
+        <w:rFonts w:ascii="Wingdings" w:hAnsi="Wingdings" w:hint="default"/>
+        <w:sz w:val="20"/>
+      </w:rPr>
+    </w:lvl>
+    <w:lvl w:ilvl="6" w:tentative="1">
+      <w:start w:val="1"/>
+      <w:numFmt w:val="bullet"/>
+      <w:lvlText w:val=""/>
+      <w:lvlJc w:val="left"/>
+      <w:pPr>
+        <w:tabs>
+          <w:tab w:val="num" w:pos="5040"/>
+        </w:tabs>
+        <w:ind w:left="5040" w:hanging="360"/>
+      </w:pPr>
+      <w:rPr>
+        <w:rFonts w:ascii="Wingdings" w:hAnsi="Wingdings" w:hint="default"/>
+        <w:sz w:val="20"/>
+      </w:rPr>
+    </w:lvl>
+    <w:lvl w:ilvl="7" w:tentative="1">
+      <w:start w:val="1"/>
+      <w:numFmt w:val="bullet"/>
+      <w:lvlText w:val=""/>
+      <w:lvlJc w:val="left"/>
+      <w:pPr>
+        <w:tabs>
+          <w:tab w:val="num" w:pos="5760"/>
+        </w:tabs>
+        <w:ind w:left="5760" w:hanging="360"/>
+      </w:pPr>
+      <w:rPr>
+        <w:rFonts w:ascii="Wingdings" w:hAnsi="Wingdings" w:hint="default"/>
+        <w:sz w:val="20"/>
+      </w:rPr>
+    </w:lvl>
+    <w:lvl w:ilvl="8" w:tentative="1">
+      <w:start w:val="1"/>
+      <w:numFmt w:val="bullet"/>
+      <w:lvlText w:val=""/>
+      <w:lvlJc w:val="left"/>
+      <w:pPr>
+        <w:tabs>
+          <w:tab w:val="num" w:pos="6480"/>
+        </w:tabs>
+        <w:ind w:left="6480" w:hanging="360"/>
+      </w:pPr>
+      <w:rPr>
+        <w:rFonts w:ascii="Wingdings" w:hAnsi="Wingdings" w:hint="default"/>
+        <w:sz w:val="20"/>
+      </w:rPr>
+    </w:lvl>
+  </w:abstractNum>
+  <w:abstractNum w:abstractNumId="15" w15:restartNumberingAfterBreak="0">
+    <w:nsid w:val="554F78E9"/>
+    <w:multiLevelType w:val="multilevel"/>
+    <w:tmpl w:val="968E4D4C"/>
+    <w:lvl w:ilvl="0">
+      <w:start w:val="1"/>
+      <w:numFmt w:val="bullet"/>
+      <w:lvlText w:val=""/>
+      <w:lvlJc w:val="left"/>
+      <w:pPr>
+        <w:tabs>
+          <w:tab w:val="num" w:pos="720"/>
+        </w:tabs>
+        <w:ind w:left="720" w:hanging="360"/>
+      </w:pPr>
+      <w:rPr>
+        <w:rFonts w:ascii="Symbol" w:hAnsi="Symbol" w:hint="default"/>
+        <w:sz w:val="20"/>
+      </w:rPr>
+    </w:lvl>
+    <w:lvl w:ilvl="1">
+      <w:start w:val="1"/>
+      <w:numFmt w:val="bullet"/>
+      <w:lvlText w:val="o"/>
+      <w:lvlJc w:val="left"/>
+      <w:pPr>
+        <w:tabs>
+          <w:tab w:val="num" w:pos="1440"/>
+        </w:tabs>
+        <w:ind w:left="1440" w:hanging="360"/>
+      </w:pPr>
+      <w:rPr>
+        <w:rFonts w:ascii="Courier New" w:hAnsi="Courier New" w:hint="default"/>
+        <w:sz w:val="20"/>
+      </w:rPr>
+    </w:lvl>
+    <w:lvl w:ilvl="2" w:tentative="1">
+      <w:start w:val="1"/>
+      <w:numFmt w:val="bullet"/>
+      <w:lvlText w:val=""/>
+      <w:lvlJc w:val="left"/>
+      <w:pPr>
+        <w:tabs>
+          <w:tab w:val="num" w:pos="2160"/>
+        </w:tabs>
+        <w:ind w:left="2160" w:hanging="360"/>
+      </w:pPr>
+      <w:rPr>
+        <w:rFonts w:ascii="Wingdings" w:hAnsi="Wingdings" w:hint="default"/>
+        <w:sz w:val="20"/>
+      </w:rPr>
+    </w:lvl>
+    <w:lvl w:ilvl="3" w:tentative="1">
+      <w:start w:val="1"/>
+      <w:numFmt w:val="bullet"/>
+      <w:lvlText w:val=""/>
+      <w:lvlJc w:val="left"/>
+      <w:pPr>
+        <w:tabs>
+          <w:tab w:val="num" w:pos="2880"/>
+        </w:tabs>
+        <w:ind w:left="2880" w:hanging="360"/>
+      </w:pPr>
+      <w:rPr>
+        <w:rFonts w:ascii="Wingdings" w:hAnsi="Wingdings" w:hint="default"/>
+        <w:sz w:val="20"/>
+      </w:rPr>
+    </w:lvl>
+    <w:lvl w:ilvl="4" w:tentative="1">
+      <w:start w:val="1"/>
+      <w:numFmt w:val="bullet"/>
+      <w:lvlText w:val=""/>
+      <w:lvlJc w:val="left"/>
+      <w:pPr>
+        <w:tabs>
+          <w:tab w:val="num" w:pos="3600"/>
+        </w:tabs>
+        <w:ind w:left="3600" w:hanging="360"/>
+      </w:pPr>
+      <w:rPr>
+        <w:rFonts w:ascii="Wingdings" w:hAnsi="Wingdings" w:hint="default"/>
+        <w:sz w:val="20"/>
+      </w:rPr>
+    </w:lvl>
+    <w:lvl w:ilvl="5" w:tentative="1">
+      <w:start w:val="1"/>
+      <w:numFmt w:val="bullet"/>
+      <w:lvlText w:val=""/>
+      <w:lvlJc w:val="left"/>
+      <w:pPr>
+        <w:tabs>
+          <w:tab w:val="num" w:pos="4320"/>
+        </w:tabs>
+        <w:ind w:left="4320" w:hanging="360"/>
+      </w:pPr>
+      <w:rPr>
+        <w:rFonts w:ascii="Wingdings" w:hAnsi="Wingdings" w:hint="default"/>
+        <w:sz w:val="20"/>
+      </w:rPr>
+    </w:lvl>
+    <w:lvl w:ilvl="6" w:tentative="1">
+      <w:start w:val="1"/>
+      <w:numFmt w:val="bullet"/>
+      <w:lvlText w:val=""/>
+      <w:lvlJc w:val="left"/>
+      <w:pPr>
+        <w:tabs>
+          <w:tab w:val="num" w:pos="5040"/>
+        </w:tabs>
+        <w:ind w:left="5040" w:hanging="360"/>
+      </w:pPr>
+      <w:rPr>
+        <w:rFonts w:ascii="Wingdings" w:hAnsi="Wingdings" w:hint="default"/>
+        <w:sz w:val="20"/>
+      </w:rPr>
+    </w:lvl>
+    <w:lvl w:ilvl="7" w:tentative="1">
+      <w:start w:val="1"/>
+      <w:numFmt w:val="bullet"/>
+      <w:lvlText w:val=""/>
+      <w:lvlJc w:val="left"/>
+      <w:pPr>
+        <w:tabs>
+          <w:tab w:val="num" w:pos="5760"/>
+        </w:tabs>
+        <w:ind w:left="5760" w:hanging="360"/>
+      </w:pPr>
+      <w:rPr>
+        <w:rFonts w:ascii="Wingdings" w:hAnsi="Wingdings" w:hint="default"/>
+        <w:sz w:val="20"/>
+      </w:rPr>
+    </w:lvl>
+    <w:lvl w:ilvl="8" w:tentative="1">
+      <w:start w:val="1"/>
+      <w:numFmt w:val="bullet"/>
+      <w:lvlText w:val=""/>
+      <w:lvlJc w:val="left"/>
+      <w:pPr>
+        <w:tabs>
+          <w:tab w:val="num" w:pos="6480"/>
+        </w:tabs>
+        <w:ind w:left="6480" w:hanging="360"/>
+      </w:pPr>
+      <w:rPr>
+        <w:rFonts w:ascii="Wingdings" w:hAnsi="Wingdings" w:hint="default"/>
+        <w:sz w:val="20"/>
+      </w:rPr>
+    </w:lvl>
+  </w:abstractNum>
+  <w:abstractNum w:abstractNumId="16" w15:restartNumberingAfterBreak="0">
+    <w:nsid w:val="594D2A30"/>
+    <w:multiLevelType w:val="multilevel"/>
+    <w:tmpl w:val="4CEC870E"/>
+    <w:lvl w:ilvl="0">
+      <w:start w:val="1"/>
+      <w:numFmt w:val="bullet"/>
+      <w:lvlText w:val=""/>
+      <w:lvlJc w:val="left"/>
+      <w:pPr>
+        <w:tabs>
+          <w:tab w:val="num" w:pos="720"/>
+        </w:tabs>
+        <w:ind w:left="720" w:hanging="360"/>
+      </w:pPr>
+      <w:rPr>
+        <w:rFonts w:ascii="Symbol" w:hAnsi="Symbol" w:hint="default"/>
+        <w:sz w:val="20"/>
+      </w:rPr>
+    </w:lvl>
+    <w:lvl w:ilvl="1" w:tentative="1">
+      <w:start w:val="1"/>
+      <w:numFmt w:val="bullet"/>
+      <w:lvlText w:val="o"/>
+      <w:lvlJc w:val="left"/>
+      <w:pPr>
+        <w:tabs>
+          <w:tab w:val="num" w:pos="1440"/>
+        </w:tabs>
+        <w:ind w:left="1440" w:hanging="360"/>
+      </w:pPr>
+      <w:rPr>
+        <w:rFonts w:ascii="Courier New" w:hAnsi="Courier New" w:hint="default"/>
+        <w:sz w:val="20"/>
+      </w:rPr>
+    </w:lvl>
+    <w:lvl w:ilvl="2" w:tentative="1">
+      <w:start w:val="1"/>
+      <w:numFmt w:val="bullet"/>
+      <w:lvlText w:val=""/>
+      <w:lvlJc w:val="left"/>
+      <w:pPr>
+        <w:tabs>
+          <w:tab w:val="num" w:pos="2160"/>
+        </w:tabs>
+        <w:ind w:left="2160" w:hanging="360"/>
+      </w:pPr>
+      <w:rPr>
+        <w:rFonts w:ascii="Wingdings" w:hAnsi="Wingdings" w:hint="default"/>
+        <w:sz w:val="20"/>
+      </w:rPr>
+    </w:lvl>
+    <w:lvl w:ilvl="3" w:tentative="1">
+      <w:start w:val="1"/>
+      <w:numFmt w:val="bullet"/>
+      <w:lvlText w:val=""/>
+      <w:lvlJc w:val="left"/>
+      <w:pPr>
+        <w:tabs>
+          <w:tab w:val="num" w:pos="2880"/>
+        </w:tabs>
+        <w:ind w:left="2880" w:hanging="360"/>
+      </w:pPr>
+      <w:rPr>
+        <w:rFonts w:ascii="Wingdings" w:hAnsi="Wingdings" w:hint="default"/>
+        <w:sz w:val="20"/>
+      </w:rPr>
+    </w:lvl>
+    <w:lvl w:ilvl="4" w:tentative="1">
+      <w:start w:val="1"/>
+      <w:numFmt w:val="bullet"/>
+      <w:lvlText w:val=""/>
+      <w:lvlJc w:val="left"/>
+      <w:pPr>
+        <w:tabs>
+          <w:tab w:val="num" w:pos="3600"/>
+        </w:tabs>
+        <w:ind w:left="3600" w:hanging="360"/>
+      </w:pPr>
+      <w:rPr>
+        <w:rFonts w:ascii="Wingdings" w:hAnsi="Wingdings" w:hint="default"/>
+        <w:sz w:val="20"/>
+      </w:rPr>
+    </w:lvl>
+    <w:lvl w:ilvl="5" w:tentative="1">
+      <w:start w:val="1"/>
+      <w:numFmt w:val="bullet"/>
+      <w:lvlText w:val=""/>
+      <w:lvlJc w:val="left"/>
+      <w:pPr>
+        <w:tabs>
+          <w:tab w:val="num" w:pos="4320"/>
+        </w:tabs>
+        <w:ind w:left="4320" w:hanging="360"/>
+      </w:pPr>
+      <w:rPr>
+        <w:rFonts w:ascii="Wingdings" w:hAnsi="Wingdings" w:hint="default"/>
+        <w:sz w:val="20"/>
+      </w:rPr>
+    </w:lvl>
+    <w:lvl w:ilvl="6" w:tentative="1">
+      <w:start w:val="1"/>
+      <w:numFmt w:val="bullet"/>
+      <w:lvlText w:val=""/>
+      <w:lvlJc w:val="left"/>
+      <w:pPr>
+        <w:tabs>
+          <w:tab w:val="num" w:pos="5040"/>
+        </w:tabs>
+        <w:ind w:left="5040" w:hanging="360"/>
+      </w:pPr>
+      <w:rPr>
+        <w:rFonts w:ascii="Wingdings" w:hAnsi="Wingdings" w:hint="default"/>
+        <w:sz w:val="20"/>
+      </w:rPr>
+    </w:lvl>
+    <w:lvl w:ilvl="7" w:tentative="1">
+      <w:start w:val="1"/>
+      <w:numFmt w:val="bullet"/>
+      <w:lvlText w:val=""/>
+      <w:lvlJc w:val="left"/>
+      <w:pPr>
+        <w:tabs>
+          <w:tab w:val="num" w:pos="5760"/>
+        </w:tabs>
+        <w:ind w:left="5760" w:hanging="360"/>
+      </w:pPr>
+      <w:rPr>
+        <w:rFonts w:ascii="Wingdings" w:hAnsi="Wingdings" w:hint="default"/>
+        <w:sz w:val="20"/>
+      </w:rPr>
+    </w:lvl>
+    <w:lvl w:ilvl="8" w:tentative="1">
+      <w:start w:val="1"/>
+      <w:numFmt w:val="bullet"/>
+      <w:lvlText w:val=""/>
+      <w:lvlJc w:val="left"/>
+      <w:pPr>
+        <w:tabs>
+          <w:tab w:val="num" w:pos="6480"/>
+        </w:tabs>
+        <w:ind w:left="6480" w:hanging="360"/>
+      </w:pPr>
+      <w:rPr>
+        <w:rFonts w:ascii="Wingdings" w:hAnsi="Wingdings" w:hint="default"/>
+        <w:sz w:val="20"/>
+      </w:rPr>
+    </w:lvl>
+  </w:abstractNum>
+  <w:abstractNum w:abstractNumId="17" w15:restartNumberingAfterBreak="0">
+    <w:nsid w:val="5D043651"/>
+    <w:multiLevelType w:val="multilevel"/>
+    <w:tmpl w:val="18A4C1B0"/>
+    <w:lvl w:ilvl="0">
+      <w:start w:val="1"/>
+      <w:numFmt w:val="bullet"/>
+      <w:lvlText w:val=""/>
+      <w:lvlJc w:val="left"/>
+      <w:pPr>
+        <w:tabs>
+          <w:tab w:val="num" w:pos="720"/>
+        </w:tabs>
+        <w:ind w:left="720" w:hanging="360"/>
+      </w:pPr>
+      <w:rPr>
+        <w:rFonts w:ascii="Symbol" w:hAnsi="Symbol" w:hint="default"/>
+        <w:sz w:val="20"/>
+      </w:rPr>
+    </w:lvl>
+    <w:lvl w:ilvl="1" w:tentative="1">
+      <w:start w:val="1"/>
+      <w:numFmt w:val="bullet"/>
+      <w:lvlText w:val="o"/>
+      <w:lvlJc w:val="left"/>
+      <w:pPr>
+        <w:tabs>
+          <w:tab w:val="num" w:pos="1440"/>
+        </w:tabs>
+        <w:ind w:left="1440" w:hanging="360"/>
+      </w:pPr>
+      <w:rPr>
+        <w:rFonts w:ascii="Courier New" w:hAnsi="Courier New" w:hint="default"/>
+        <w:sz w:val="20"/>
+      </w:rPr>
+    </w:lvl>
+    <w:lvl w:ilvl="2" w:tentative="1">
+      <w:start w:val="1"/>
+      <w:numFmt w:val="bullet"/>
+      <w:lvlText w:val=""/>
+      <w:lvlJc w:val="left"/>
+      <w:pPr>
+        <w:tabs>
+          <w:tab w:val="num" w:pos="2160"/>
+        </w:tabs>
+        <w:ind w:left="2160" w:hanging="360"/>
+      </w:pPr>
+      <w:rPr>
+        <w:rFonts w:ascii="Wingdings" w:hAnsi="Wingdings" w:hint="default"/>
+        <w:sz w:val="20"/>
+      </w:rPr>
+    </w:lvl>
+    <w:lvl w:ilvl="3" w:tentative="1">
+      <w:start w:val="1"/>
+      <w:numFmt w:val="bullet"/>
+      <w:lvlText w:val=""/>
+      <w:lvlJc w:val="left"/>
+      <w:pPr>
+        <w:tabs>
+          <w:tab w:val="num" w:pos="2880"/>
+        </w:tabs>
+        <w:ind w:left="2880" w:hanging="360"/>
+      </w:pPr>
+      <w:rPr>
+        <w:rFonts w:ascii="Wingdings" w:hAnsi="Wingdings" w:hint="default"/>
+        <w:sz w:val="20"/>
+      </w:rPr>
+    </w:lvl>
+    <w:lvl w:ilvl="4" w:tentative="1">
+      <w:start w:val="1"/>
+      <w:numFmt w:val="bullet"/>
+      <w:lvlText w:val=""/>
+      <w:lvlJc w:val="left"/>
+      <w:pPr>
+        <w:tabs>
+          <w:tab w:val="num" w:pos="3600"/>
+        </w:tabs>
+        <w:ind w:left="3600" w:hanging="360"/>
+      </w:pPr>
+      <w:rPr>
+        <w:rFonts w:ascii="Wingdings" w:hAnsi="Wingdings" w:hint="default"/>
+        <w:sz w:val="20"/>
+      </w:rPr>
+    </w:lvl>
+    <w:lvl w:ilvl="5" w:tentative="1">
+      <w:start w:val="1"/>
+      <w:numFmt w:val="bullet"/>
+      <w:lvlText w:val=""/>
+      <w:lvlJc w:val="left"/>
+      <w:pPr>
+        <w:tabs>
+          <w:tab w:val="num" w:pos="4320"/>
+        </w:tabs>
+        <w:ind w:left="4320" w:hanging="360"/>
+      </w:pPr>
+      <w:rPr>
+        <w:rFonts w:ascii="Wingdings" w:hAnsi="Wingdings" w:hint="default"/>
+        <w:sz w:val="20"/>
+      </w:rPr>
+    </w:lvl>
+    <w:lvl w:ilvl="6" w:tentative="1">
+      <w:start w:val="1"/>
+      <w:numFmt w:val="bullet"/>
+      <w:lvlText w:val=""/>
+      <w:lvlJc w:val="left"/>
+      <w:pPr>
+        <w:tabs>
+          <w:tab w:val="num" w:pos="5040"/>
+        </w:tabs>
+        <w:ind w:left="5040" w:hanging="360"/>
+      </w:pPr>
+      <w:rPr>
+        <w:rFonts w:ascii="Wingdings" w:hAnsi="Wingdings" w:hint="default"/>
+        <w:sz w:val="20"/>
+      </w:rPr>
+    </w:lvl>
+    <w:lvl w:ilvl="7" w:tentative="1">
+      <w:start w:val="1"/>
+      <w:numFmt w:val="bullet"/>
+      <w:lvlText w:val=""/>
+      <w:lvlJc w:val="left"/>
+      <w:pPr>
+        <w:tabs>
+          <w:tab w:val="num" w:pos="5760"/>
+        </w:tabs>
+        <w:ind w:left="5760" w:hanging="360"/>
+      </w:pPr>
+      <w:rPr>
+        <w:rFonts w:ascii="Wingdings" w:hAnsi="Wingdings" w:hint="default"/>
+        <w:sz w:val="20"/>
+      </w:rPr>
+    </w:lvl>
+    <w:lvl w:ilvl="8" w:tentative="1">
+      <w:start w:val="1"/>
+      <w:numFmt w:val="bullet"/>
+      <w:lvlText w:val=""/>
+      <w:lvlJc w:val="left"/>
+      <w:pPr>
+        <w:tabs>
+          <w:tab w:val="num" w:pos="6480"/>
+        </w:tabs>
+        <w:ind w:left="6480" w:hanging="360"/>
+      </w:pPr>
+      <w:rPr>
+        <w:rFonts w:ascii="Wingdings" w:hAnsi="Wingdings" w:hint="default"/>
+        <w:sz w:val="20"/>
       </w:rPr>
     </w:lvl>
   </w:abstractNum>
@@ -1744,6 +4233,33 @@
   </w:num>
   <w:num w:numId="9">
     <w:abstractNumId w:val="0"/>
+  </w:num>
+  <w:num w:numId="10">
+    <w:abstractNumId w:val="13"/>
+  </w:num>
+  <w:num w:numId="11">
+    <w:abstractNumId w:val="15"/>
+  </w:num>
+  <w:num w:numId="12">
+    <w:abstractNumId w:val="17"/>
+  </w:num>
+  <w:num w:numId="13">
+    <w:abstractNumId w:val="9"/>
+  </w:num>
+  <w:num w:numId="14">
+    <w:abstractNumId w:val="12"/>
+  </w:num>
+  <w:num w:numId="15">
+    <w:abstractNumId w:val="14"/>
+  </w:num>
+  <w:num w:numId="16">
+    <w:abstractNumId w:val="16"/>
+  </w:num>
+  <w:num w:numId="17">
+    <w:abstractNumId w:val="11"/>
+  </w:num>
+  <w:num w:numId="18">
+    <w:abstractNumId w:val="10"/>
   </w:num>
 </w:numbering>
 </file>
@@ -13134,6 +15650,35 @@
       <w:u w:val="single"/>
     </w:rPr>
   </w:style>
+  <w:style w:type="paragraph" w:styleId="NormalWeb">
+    <w:name w:val="Normal (Web)"/>
+    <w:basedOn w:val="Normal"/>
+    <w:uiPriority w:val="99"/>
+    <w:semiHidden/>
+    <w:unhideWhenUsed/>
+    <w:rsid w:val="00EE20EC"/>
+    <w:pPr>
+      <w:spacing w:before="100" w:beforeAutospacing="1" w:after="100" w:afterAutospacing="1" w:line="240" w:lineRule="auto"/>
+    </w:pPr>
+    <w:rPr>
+      <w:rFonts w:ascii="Times New Roman" w:eastAsia="Times New Roman" w:hAnsi="Times New Roman" w:cs="Times New Roman"/>
+      <w:sz w:val="24"/>
+      <w:szCs w:val="24"/>
+    </w:rPr>
+  </w:style>
+  <w:style w:type="character" w:styleId="HTMLCode">
+    <w:name w:val="HTML Code"/>
+    <w:basedOn w:val="DefaultParagraphFont"/>
+    <w:uiPriority w:val="99"/>
+    <w:semiHidden/>
+    <w:unhideWhenUsed/>
+    <w:rsid w:val="00EE20EC"/>
+    <w:rPr>
+      <w:rFonts w:ascii="Courier New" w:eastAsia="Times New Roman" w:hAnsi="Courier New" w:cs="Courier New"/>
+      <w:sz w:val="20"/>
+      <w:szCs w:val="20"/>
+    </w:rPr>
+  </w:style>
 </w:styles>
 </file>
 
@@ -13462,7 +16007,7 @@
 </file>
 
 <file path=customXml/itemProps1.xml><?xml version="1.0" encoding="utf-8"?>
-<ds:datastoreItem xmlns:ds="http://schemas.openxmlformats.org/officeDocument/2006/customXml" ds:itemID="{60D29374-470C-4A30-9195-B124A7743213}">
+<ds:datastoreItem xmlns:ds="http://schemas.openxmlformats.org/officeDocument/2006/customXml" ds:itemID="{BA01BA98-C988-412F-98BA-A865BB2F5C32}">
   <ds:schemaRefs>
     <ds:schemaRef ds:uri="http://schemas.openxmlformats.org/officeDocument/2006/bibliography"/>
   </ds:schemaRefs>
